--- a/templates_payment/121_ОТ_Контракт_Денна_Щосеместрово.docx
+++ b/templates_payment/121_ОТ_Контракт_Денна_Щосеместрово.docx
@@ -1861,7 +1861,7 @@
           <w:rFonts w:ascii="Times New Roman" w:hAnsi="Times New Roman"/>
           <w:sz w:val="20"/>
         </w:rPr>
-        <w:t>5</w:t>
+        <w:t>1</w:t>
       </w:r>
       <w:r>
         <w:rPr>
@@ -1953,7 +1953,7 @@
           <w:rFonts w:ascii="Times New Roman" w:hAnsi="Times New Roman"/>
           <w:sz w:val="20"/>
         </w:rPr>
-        <w:t>6</w:t>
+        <w:t>2</w:t>
       </w:r>
       <w:r>
         <w:rPr>
@@ -2024,7 +2024,7 @@
           <w:color w:val="000000" w:themeColor="text1"/>
           <w:sz w:val="20"/>
         </w:rPr>
-        <w:t>7</w:t>
+        <w:t>3</w:t>
       </w:r>
       <w:r>
         <w:rPr>
@@ -2261,123 +2261,133 @@
           <w:color w:val="000000" w:themeColor="text1"/>
           <w:sz w:val="20"/>
         </w:rPr>
+        <w:t>4</w:t>
+      </w:r>
+      <w:r>
+        <w:rPr>
+          <w:rFonts w:ascii="Times New Roman" w:hAnsi="Times New Roman"/>
+          <w:color w:val="000000" w:themeColor="text1"/>
+          <w:sz w:val="20"/>
+        </w:rPr>
+        <w:t>. Днем здійснення оплати вважається день зарахування коштів на поточний рахунок Університету.</w:t>
+      </w:r>
+    </w:p>
+    <w:p>
+      <w:pPr>
+        <w:pStyle w:val="a3"/>
+        <w:spacing w:before="0"/>
+        <w:jc w:val="both"/>
+        <w:rPr>
+          <w:rFonts w:ascii="Times New Roman" w:hAnsi="Times New Roman"/>
+          <w:sz w:val="20"/>
+        </w:rPr>
+      </w:pPr>
+      <w:r>
+        <w:rPr>
+          <w:rFonts w:ascii="Times New Roman" w:hAnsi="Times New Roman"/>
+          <w:sz w:val="20"/>
+        </w:rPr>
+        <w:t>5</w:t>
+      </w:r>
+      <w:r>
+        <w:rPr>
+          <w:rFonts w:ascii="Times New Roman" w:hAnsi="Times New Roman"/>
+          <w:sz w:val="20"/>
+        </w:rPr>
+        <w:t>. Якщо отримана Університетом сума коштів перевищує розмір оплати за надання освітньої послуги за визначений період, різниця зараховується як оплата за наступний період надання освітньої послуги, а якщо сплачена сума є недостатньою – різниця кваліфікується як недоплата і повинна бути сплачена замовником.</w:t>
+      </w:r>
+    </w:p>
+    <w:p>
+      <w:pPr>
+        <w:pStyle w:val="a3"/>
+        <w:spacing w:before="0"/>
+        <w:jc w:val="both"/>
+        <w:rPr>
+          <w:rFonts w:ascii="Times New Roman" w:hAnsi="Times New Roman"/>
+          <w:sz w:val="20"/>
+        </w:rPr>
+      </w:pPr>
+      <w:r>
+        <w:rPr>
+          <w:rFonts w:ascii="Times New Roman" w:hAnsi="Times New Roman"/>
+          <w:sz w:val="20"/>
+          <w:lang w:val="en-US"/>
+        </w:rPr>
+        <w:t>6</w:t>
+      </w:r>
+      <w:r>
+        <w:rPr>
+          <w:rFonts w:ascii="Times New Roman" w:hAnsi="Times New Roman"/>
+          <w:sz w:val="20"/>
+        </w:rPr>
+        <w:t xml:space="preserve">. У разі наявності боргу по пені, що нараховується згідно з пунктом 3 розділу </w:t>
+      </w:r>
+      <w:r>
+        <w:rPr>
+          <w:rFonts w:ascii="Times New Roman" w:hAnsi="Times New Roman"/>
+          <w:sz w:val="20"/>
+          <w:lang w:val="en-US"/>
+        </w:rPr>
+        <w:t>IV</w:t>
+      </w:r>
+      <w:r>
+        <w:rPr>
+          <w:rFonts w:ascii="Times New Roman" w:hAnsi="Times New Roman"/>
+          <w:sz w:val="20"/>
+        </w:rPr>
+        <w:t xml:space="preserve"> договору, Університет вираховує зі сплаченої суми борг по пені, а залишок зараховує як оплату за надання освітньої послуги.</w:t>
+      </w:r>
+    </w:p>
+    <w:p>
+      <w:pPr>
+        <w:pStyle w:val="a3"/>
+        <w:spacing w:before="0"/>
+        <w:jc w:val="both"/>
+        <w:rPr>
+          <w:rFonts w:ascii="Times New Roman" w:hAnsi="Times New Roman"/>
+          <w:sz w:val="20"/>
+        </w:rPr>
+      </w:pPr>
+      <w:r>
+        <w:rPr>
+          <w:rFonts w:ascii="Times New Roman" w:hAnsi="Times New Roman"/>
+          <w:sz w:val="20"/>
+          <w:lang w:val="en-US"/>
+        </w:rPr>
+        <w:t>7</w:t>
+      </w:r>
+      <w:r>
+        <w:rPr>
+          <w:rFonts w:ascii="Times New Roman" w:hAnsi="Times New Roman"/>
+          <w:sz w:val="20"/>
+        </w:rPr>
+        <w:t>.</w:t>
+      </w:r>
+      <w:r>
+        <w:rPr>
+          <w:rFonts w:ascii="Times New Roman" w:hAnsi="Times New Roman"/>
+          <w:sz w:val="20"/>
+        </w:rPr>
+        <w:t> У випадку надання здобувачу академічної відпустки розмір оплати за надання освітньої послуги, після завершення її строку, встановлюється на рівні розміру оплати за надання освітньої послуги року навчання, з якого здобувач продовжує навчання (з урахуванням пункту 1 розділу ІІІ договору).</w:t>
+      </w:r>
+    </w:p>
+    <w:p>
+      <w:pPr>
+        <w:pStyle w:val="a3"/>
+        <w:spacing w:before="0"/>
+        <w:jc w:val="both"/>
+        <w:rPr>
+          <w:rFonts w:ascii="Times New Roman" w:hAnsi="Times New Roman"/>
+          <w:sz w:val="20"/>
+        </w:rPr>
+      </w:pPr>
+      <w:r>
+        <w:rPr>
+          <w:rFonts w:ascii="Times New Roman" w:hAnsi="Times New Roman"/>
+          <w:sz w:val="20"/>
+          <w:lang w:val="en-US"/>
+        </w:rPr>
         <w:t>8</w:t>
-      </w:r>
-      <w:r>
-        <w:rPr>
-          <w:rFonts w:ascii="Times New Roman" w:hAnsi="Times New Roman"/>
-          <w:color w:val="000000" w:themeColor="text1"/>
-          <w:sz w:val="20"/>
-        </w:rPr>
-        <w:t>. Днем здійснення оплати вважається день зарахування коштів на поточний рахунок Університету.</w:t>
-      </w:r>
-    </w:p>
-    <w:p>
-      <w:pPr>
-        <w:pStyle w:val="a3"/>
-        <w:spacing w:before="0"/>
-        <w:jc w:val="both"/>
-        <w:rPr>
-          <w:rFonts w:ascii="Times New Roman" w:hAnsi="Times New Roman"/>
-          <w:sz w:val="20"/>
-        </w:rPr>
-      </w:pPr>
-      <w:r>
-        <w:rPr>
-          <w:rFonts w:ascii="Times New Roman" w:hAnsi="Times New Roman"/>
-          <w:sz w:val="20"/>
-        </w:rPr>
-        <w:t>9</w:t>
-      </w:r>
-      <w:r>
-        <w:rPr>
-          <w:rFonts w:ascii="Times New Roman" w:hAnsi="Times New Roman"/>
-          <w:sz w:val="20"/>
-        </w:rPr>
-        <w:t>. Якщо отримана Університетом сума коштів перевищує розмір оплати за надання освітньої послуги за визначений період, різниця зараховується як оплата за наступний період надання освітньої послуги, а якщо сплачена сума є недостатньою – різниця кваліфікується як недоплата і повинна бути сплачена замовником.</w:t>
-      </w:r>
-    </w:p>
-    <w:p>
-      <w:pPr>
-        <w:pStyle w:val="a3"/>
-        <w:spacing w:before="0"/>
-        <w:jc w:val="both"/>
-        <w:rPr>
-          <w:rFonts w:ascii="Times New Roman" w:hAnsi="Times New Roman"/>
-          <w:sz w:val="20"/>
-        </w:rPr>
-      </w:pPr>
-      <w:r>
-        <w:rPr>
-          <w:rFonts w:ascii="Times New Roman" w:hAnsi="Times New Roman"/>
-          <w:sz w:val="20"/>
-        </w:rPr>
-        <w:t>10</w:t>
-      </w:r>
-      <w:r>
-        <w:rPr>
-          <w:rFonts w:ascii="Times New Roman" w:hAnsi="Times New Roman"/>
-          <w:sz w:val="20"/>
-        </w:rPr>
-        <w:t xml:space="preserve">. У разі наявності боргу по пені, що нараховується згідно з пунктом 3 розділу </w:t>
-      </w:r>
-      <w:r>
-        <w:rPr>
-          <w:rFonts w:ascii="Times New Roman" w:hAnsi="Times New Roman"/>
-          <w:sz w:val="20"/>
-          <w:lang w:val="en-US"/>
-        </w:rPr>
-        <w:t>IV</w:t>
-      </w:r>
-      <w:r>
-        <w:rPr>
-          <w:rFonts w:ascii="Times New Roman" w:hAnsi="Times New Roman"/>
-          <w:sz w:val="20"/>
-        </w:rPr>
-        <w:t xml:space="preserve"> договору, Університет вираховує зі сплаченої суми борг по пені, а залишок зараховує як оплату за надання освітньої послуги.</w:t>
-      </w:r>
-    </w:p>
-    <w:p>
-      <w:pPr>
-        <w:pStyle w:val="a3"/>
-        <w:spacing w:before="0"/>
-        <w:jc w:val="both"/>
-        <w:rPr>
-          <w:rFonts w:ascii="Times New Roman" w:hAnsi="Times New Roman"/>
-          <w:sz w:val="20"/>
-        </w:rPr>
-      </w:pPr>
-      <w:r>
-        <w:rPr>
-          <w:rFonts w:ascii="Times New Roman" w:hAnsi="Times New Roman"/>
-          <w:sz w:val="20"/>
-        </w:rPr>
-        <w:t>11.</w:t>
-      </w:r>
-      <w:r>
-        <w:rPr>
-          <w:rFonts w:ascii="Times New Roman" w:hAnsi="Times New Roman"/>
-          <w:sz w:val="20"/>
-        </w:rPr>
-        <w:t> У випадку надання здобувачу академічної відпустки розмір оплати за надання освітньої послуги, після завершення її строку, встановлюється на рівні розміру оплати за надання освітньої послуги року навчання, з якого здобувач продовжує навчання (з урахуванням пункту 1 розділу ІІІ договору).</w:t>
-      </w:r>
-    </w:p>
-    <w:p>
-      <w:pPr>
-        <w:pStyle w:val="a3"/>
-        <w:spacing w:before="0"/>
-        <w:jc w:val="both"/>
-        <w:rPr>
-          <w:rFonts w:ascii="Times New Roman" w:hAnsi="Times New Roman"/>
-          <w:sz w:val="20"/>
-        </w:rPr>
-      </w:pPr>
-      <w:r>
-        <w:rPr>
-          <w:rFonts w:ascii="Times New Roman" w:hAnsi="Times New Roman"/>
-          <w:sz w:val="20"/>
-        </w:rPr>
-        <w:t>12</w:t>
       </w:r>
       <w:r>
         <w:rPr>
@@ -2441,7 +2451,7 @@
           <w:rFonts w:ascii="Times New Roman" w:hAnsi="Times New Roman"/>
           <w:sz w:val="20"/>
         </w:rPr>
-        <w:t>13</w:t>
+        <w:t>1</w:t>
       </w:r>
       <w:r>
         <w:rPr>
@@ -2466,7 +2476,7 @@
           <w:rFonts w:ascii="Times New Roman" w:hAnsi="Times New Roman"/>
           <w:sz w:val="20"/>
         </w:rPr>
-        <w:t>14</w:t>
+        <w:t>2</w:t>
       </w:r>
       <w:r>
         <w:rPr>
@@ -2492,7 +2502,7 @@
           <w:sz w:val="20"/>
         </w:rPr>
         <w:lastRenderedPageBreak/>
-        <w:t>15</w:t>
+        <w:t>3</w:t>
       </w:r>
       <w:r>
         <w:rPr>
@@ -2591,7 +2601,7 @@
           <w:sz w:val="20"/>
           <w:lang w:val="ru-RU"/>
         </w:rPr>
-        <w:t>16</w:t>
+        <w:t>1</w:t>
       </w:r>
       <w:r>
         <w:rPr>
@@ -2617,7 +2627,7 @@
           <w:sz w:val="20"/>
           <w:lang w:val="ru-RU"/>
         </w:rPr>
-        <w:t>17</w:t>
+        <w:t>2</w:t>
       </w:r>
       <w:r>
         <w:rPr>
@@ -2658,7 +2668,7 @@
           <w:sz w:val="20"/>
           <w:lang w:val="ru-RU"/>
         </w:rPr>
-        <w:t>18</w:t>
+        <w:t>3</w:t>
       </w:r>
       <w:r>
         <w:rPr>
@@ -2791,7 +2801,7 @@
           <w:rFonts w:ascii="Times New Roman" w:hAnsi="Times New Roman"/>
           <w:sz w:val="20"/>
         </w:rPr>
-        <w:t>19</w:t>
+        <w:t>4</w:t>
       </w:r>
       <w:r>
         <w:rPr>
@@ -2816,7 +2826,7 @@
           <w:rFonts w:ascii="Times New Roman" w:hAnsi="Times New Roman"/>
           <w:sz w:val="20"/>
         </w:rPr>
-        <w:t>20</w:t>
+        <w:t>5</w:t>
       </w:r>
       <w:r>
         <w:rPr>
@@ -2875,14 +2885,6 @@
           <w:sz w:val="20"/>
         </w:rPr>
       </w:pPr>
-      <w:r>
-        <w:rPr>
-          <w:rFonts w:ascii="Times New Roman" w:hAnsi="Times New Roman"/>
-          <w:sz w:val="20"/>
-          <w:lang w:val="en-US"/>
-        </w:rPr>
-        <w:t>2</w:t>
-      </w:r>
       <w:r>
         <w:rPr>
           <w:rFonts w:ascii="Times New Roman" w:hAnsi="Times New Roman"/>
@@ -3282,14 +3284,6 @@
           <w:szCs w:val="18"/>
         </w:rPr>
       </w:pPr>
-      <w:r>
-        <w:rPr>
-          <w:rFonts w:ascii="Times New Roman" w:hAnsi="Times New Roman"/>
-          <w:sz w:val="18"/>
-          <w:szCs w:val="18"/>
-        </w:rPr>
-        <w:t>2</w:t>
-      </w:r>
       <w:r>
         <w:rPr>
           <w:rFonts w:ascii="Times New Roman" w:hAnsi="Times New Roman"/>
@@ -4356,15 +4350,8 @@
           <w:szCs w:val="18"/>
         </w:rPr>
       </w:pPr>
-      <w:r>
-        <w:rPr>
-          <w:rFonts w:ascii="Times New Roman" w:hAnsi="Times New Roman"/>
-          <w:sz w:val="18"/>
-          <w:szCs w:val="18"/>
-          <w:lang w:val="en-US"/>
-        </w:rPr>
-        <w:t>2</w:t>
-      </w:r>
+      <w:bookmarkStart w:id="0" w:name="_GoBack"/>
+      <w:bookmarkEnd w:id="0"/>
       <w:r>
         <w:rPr>
           <w:rFonts w:ascii="Times New Roman" w:hAnsi="Times New Roman"/>
@@ -5870,8 +5857,6 @@
               </w:rPr>
               <w:t>ЛЕСИК</w:t>
             </w:r>
-            <w:bookmarkStart w:id="0" w:name="_GoBack"/>
-            <w:bookmarkEnd w:id="0"/>
           </w:p>
           <w:p>
             <w:pPr>

--- a/templates_payment/121_ОТ_Контракт_Денна_Щосеместрово.docx
+++ b/templates_payment/121_ОТ_Контракт_Денна_Щосеместрово.docx
@@ -1261,7 +1261,7 @@
               <wp:anchor distT="0" distB="0" distL="114300" distR="114300" simplePos="0" relativeHeight="251656704" behindDoc="0" locked="0" layoutInCell="1" allowOverlap="1" wp14:anchorId="5D74EC02" wp14:editId="698EFFEF">
                 <wp:simplePos x="0" y="0"/>
                 <wp:positionH relativeFrom="column">
-                  <wp:posOffset>975360</wp:posOffset>
+                  <wp:posOffset>1005840</wp:posOffset>
                 </wp:positionH>
                 <wp:positionV relativeFrom="paragraph">
                   <wp:posOffset>73660</wp:posOffset>
@@ -1354,7 +1354,7 @@
                 <v:stroke joinstyle="miter"/>
                 <v:path gradientshapeok="t" o:connecttype="rect"/>
               </v:shapetype>
-              <v:shape id="_x0000_s1027" type="#_x0000_t202" style="position:absolute;left:0;text-align:left;margin-left:76.8pt;margin-top:5.8pt;width:406.1pt;height:23.15pt;z-index:251656704;visibility:visible;mso-wrap-style:square;mso-width-percent:0;mso-height-percent:200;mso-wrap-distance-left:9pt;mso-wrap-distance-top:0;mso-wrap-distance-right:9pt;mso-wrap-distance-bottom:0;mso-position-horizontal:absolute;mso-position-horizontal-relative:text;mso-position-vertical:absolute;mso-position-vertical-relative:text;mso-width-percent:0;mso-height-percent:200;mso-width-relative:margin;mso-height-relative:margin;v-text-anchor:top" o:gfxdata="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" filled="f" stroked="f">
+              <v:shape id="_x0000_s1027" type="#_x0000_t202" style="position:absolute;left:0;text-align:left;margin-left:79.2pt;margin-top:5.8pt;width:406.1pt;height:23.15pt;z-index:251656704;visibility:visible;mso-wrap-style:square;mso-width-percent:0;mso-height-percent:200;mso-wrap-distance-left:9pt;mso-wrap-distance-top:0;mso-wrap-distance-right:9pt;mso-wrap-distance-bottom:0;mso-position-horizontal:absolute;mso-position-horizontal-relative:text;mso-position-vertical:absolute;mso-position-vertical-relative:text;mso-width-percent:0;mso-height-percent:200;mso-width-relative:margin;mso-height-relative:margin;v-text-anchor:top" o:gfxdata="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" filled="f" stroked="f">
                 <v:path arrowok="t"/>
                 <v:textbox style="mso-fit-shape-to-text:t">
                   <w:txbxContent>
@@ -1861,14 +1861,7 @@
           <w:rFonts w:ascii="Times New Roman" w:hAnsi="Times New Roman"/>
           <w:sz w:val="20"/>
         </w:rPr>
-        <w:t>1</w:t>
-      </w:r>
-      <w:r>
-        <w:rPr>
-          <w:rFonts w:ascii="Times New Roman" w:hAnsi="Times New Roman"/>
-          <w:sz w:val="20"/>
-        </w:rPr>
-        <w:t xml:space="preserve">. Загальна вартість освітньої послуги за весь строк навчання становить </w:t>
+        <w:t xml:space="preserve">1. Загальна вартість освітньої послуги за весь строк навчання становить </w:t>
       </w:r>
       <w:r>
         <w:rPr>
@@ -1888,27 +1881,129 @@
         <w:rPr>
           <w:rFonts w:ascii="Times New Roman" w:hAnsi="Times New Roman"/>
           <w:b/>
+          <w:sz w:val="20"/>
+          <w:u w:val="single"/>
+        </w:rPr>
+      </w:pPr>
+      <w:r>
+        <w:rPr>
+          <w:rFonts w:ascii="Times New Roman" w:hAnsi="Times New Roman"/>
+          <w:b/>
+          <w:sz w:val="20"/>
+          <w:u w:val="single"/>
+        </w:rPr>
+        <w:t>180 000 (сто вісімдесят тисяч) гривень.</w:t>
+      </w:r>
+    </w:p>
+    <w:p>
+      <w:pPr>
+        <w:pStyle w:val="a3"/>
+        <w:spacing w:before="0"/>
+        <w:jc w:val="both"/>
+        <w:rPr>
+          <w:rFonts w:ascii="Times New Roman" w:hAnsi="Times New Roman"/>
           <w:i/>
-          <w:sz w:val="20"/>
-        </w:rPr>
-      </w:pPr>
-      <w:r>
-        <w:rPr>
-          <w:rFonts w:ascii="Times New Roman" w:hAnsi="Times New Roman"/>
-          <w:b/>
+          <w:sz w:val="16"/>
+          <w:szCs w:val="16"/>
+        </w:rPr>
+      </w:pPr>
+      <w:r>
+        <w:rPr>
+          <w:rFonts w:ascii="Times New Roman" w:hAnsi="Times New Roman"/>
+          <w:sz w:val="16"/>
+          <w:szCs w:val="16"/>
+        </w:rPr>
+        <w:t xml:space="preserve">                                                                                              </w:t>
+      </w:r>
+      <w:r>
+        <w:rPr>
+          <w:rFonts w:ascii="Times New Roman" w:hAnsi="Times New Roman"/>
           <w:i/>
-          <w:sz w:val="20"/>
-        </w:rPr>
-        <w:t xml:space="preserve">180 000 (сто </w:t>
-      </w:r>
-      <w:r>
+          <w:sz w:val="16"/>
+          <w:szCs w:val="16"/>
+        </w:rPr>
+        <w:t>(сума цифрами та словами)</w:t>
+      </w:r>
+    </w:p>
+    <w:p>
+      <w:pPr>
+        <w:pStyle w:val="a3"/>
+        <w:spacing w:before="0"/>
+        <w:jc w:val="both"/>
+        <w:rPr>
+          <w:rFonts w:ascii="Times New Roman" w:hAnsi="Times New Roman"/>
+          <w:sz w:val="20"/>
+        </w:rPr>
+      </w:pPr>
+      <w:r>
+        <w:rPr>
+          <w:rFonts w:ascii="Times New Roman" w:hAnsi="Times New Roman"/>
+          <w:sz w:val="20"/>
+        </w:rPr>
+        <w:t>Вартість освітньої послуги за кожен наступний рік навчання складається із вартості попереднього року навчання, збільшеної на рівень інфляції за попередній календарний рік.</w:t>
+      </w:r>
+    </w:p>
+    <w:p>
+      <w:pPr>
+        <w:pStyle w:val="a3"/>
+        <w:spacing w:before="0"/>
+        <w:jc w:val="both"/>
+        <w:rPr>
+          <w:rFonts w:ascii="Times New Roman" w:hAnsi="Times New Roman"/>
+          <w:sz w:val="20"/>
+        </w:rPr>
+      </w:pPr>
+      <w:r>
+        <w:rPr>
+          <w:rFonts w:ascii="Times New Roman" w:hAnsi="Times New Roman"/>
+          <w:sz w:val="20"/>
+        </w:rPr>
+        <w:t>2. Вартість освітньої послуги навчання становить:</w:t>
+      </w:r>
+    </w:p>
+    <w:p>
+      <w:pPr>
+        <w:pStyle w:val="a3"/>
+        <w:spacing w:before="0"/>
+        <w:jc w:val="both"/>
         <w:rPr>
           <w:rFonts w:ascii="Times New Roman" w:hAnsi="Times New Roman"/>
           <w:b/>
           <w:i/>
           <w:sz w:val="20"/>
-        </w:rPr>
-        <w:t>вісімдесят</w:t>
+          <w:u w:val="single"/>
+        </w:rPr>
+      </w:pPr>
+      <w:r>
+        <w:rPr>
+          <w:rFonts w:ascii="Times New Roman" w:hAnsi="Times New Roman"/>
+          <w:sz w:val="20"/>
+        </w:rPr>
+        <w:t>1</w:t>
+      </w:r>
+      <w:r>
+        <w:rPr>
+          <w:rFonts w:ascii="Times New Roman" w:hAnsi="Times New Roman"/>
+          <w:sz w:val="20"/>
+          <w:lang w:val="en-US"/>
+        </w:rPr>
+        <w:t>)</w:t>
+      </w:r>
+      <w:r>
+        <w:rPr>
+          <w:rFonts w:ascii="Times New Roman" w:hAnsi="Times New Roman"/>
+          <w:sz w:val="20"/>
+        </w:rPr>
+        <w:t xml:space="preserve"> 2022 – 2023  навчальний рік ‒ </w:t>
+      </w:r>
+      <w:r>
+        <w:rPr>
+          <w:rFonts w:ascii="Times New Roman" w:hAnsi="Times New Roman"/>
+          <w:b/>
+          <w:sz w:val="20"/>
+          <w:u w:val="single"/>
+        </w:rPr>
+        <w:t>45 000 гривень</w:t>
       </w:r>
       <w:r>
         <w:rPr>
@@ -1916,26 +2011,40 @@
           <w:b/>
           <w:i/>
           <w:sz w:val="20"/>
-        </w:rPr>
-        <w:t xml:space="preserve"> тисяч) гривень.</w:t>
-      </w:r>
-    </w:p>
-    <w:p>
-      <w:pPr>
-        <w:pStyle w:val="a3"/>
-        <w:spacing w:before="0"/>
+          <w:u w:val="single"/>
+        </w:rPr>
+        <w:t>.</w:t>
+      </w:r>
+    </w:p>
+    <w:p>
+      <w:pPr>
+        <w:pStyle w:val="a3"/>
+        <w:spacing w:before="0"/>
+        <w:ind w:firstLine="0"/>
         <w:jc w:val="both"/>
         <w:rPr>
           <w:rFonts w:ascii="Times New Roman" w:hAnsi="Times New Roman"/>
-          <w:sz w:val="20"/>
-        </w:rPr>
-      </w:pPr>
-      <w:r>
-        <w:rPr>
-          <w:rFonts w:ascii="Times New Roman" w:hAnsi="Times New Roman"/>
-          <w:sz w:val="20"/>
-        </w:rPr>
-        <w:t>Вартість освітньої послуги за кожен наступний рік навчання складається із вартості попереднього року навчання, збільшеної на рівень інфляції за попередній календарний рік.</w:t>
+          <w:i/>
+          <w:sz w:val="16"/>
+          <w:szCs w:val="16"/>
+        </w:rPr>
+      </w:pPr>
+      <w:r>
+        <w:rPr>
+          <w:rFonts w:ascii="Times New Roman" w:hAnsi="Times New Roman"/>
+          <w:sz w:val="16"/>
+          <w:szCs w:val="16"/>
+        </w:rPr>
+        <w:t xml:space="preserve">                                                                                      </w:t>
+      </w:r>
+      <w:r>
+        <w:rPr>
+          <w:rFonts w:ascii="Times New Roman" w:hAnsi="Times New Roman"/>
+          <w:i/>
+          <w:sz w:val="16"/>
+          <w:szCs w:val="16"/>
+        </w:rPr>
+        <w:t>(сума цифрами)</w:t>
       </w:r>
     </w:p>
     <w:p>
@@ -1945,22 +2054,59 @@
         <w:jc w:val="both"/>
         <w:rPr>
           <w:rFonts w:ascii="Times New Roman" w:hAnsi="Times New Roman"/>
-          <w:sz w:val="20"/>
-        </w:rPr>
-      </w:pPr>
-      <w:r>
-        <w:rPr>
-          <w:rFonts w:ascii="Times New Roman" w:hAnsi="Times New Roman"/>
-          <w:sz w:val="20"/>
-        </w:rPr>
-        <w:t>2</w:t>
-      </w:r>
-      <w:r>
-        <w:rPr>
-          <w:rFonts w:ascii="Times New Roman" w:hAnsi="Times New Roman"/>
-          <w:sz w:val="20"/>
-        </w:rPr>
-        <w:t>. Вартість освітньої послуги навчання становить:</w:t>
+          <w:b/>
+          <w:color w:val="000000" w:themeColor="text1"/>
+          <w:sz w:val="20"/>
+          <w:u w:val="single"/>
+        </w:rPr>
+      </w:pPr>
+      <w:r>
+        <w:rPr>
+          <w:rFonts w:ascii="Times New Roman" w:hAnsi="Times New Roman"/>
+          <w:color w:val="000000" w:themeColor="text1"/>
+          <w:sz w:val="20"/>
+        </w:rPr>
+        <w:t xml:space="preserve">3. Замовник вносить плату </w:t>
+      </w:r>
+      <w:r>
+        <w:rPr>
+          <w:rFonts w:ascii="Times New Roman" w:hAnsi="Times New Roman"/>
+          <w:b/>
+          <w:color w:val="000000" w:themeColor="text1"/>
+          <w:sz w:val="20"/>
+          <w:u w:val="single"/>
+        </w:rPr>
+        <w:t>щосеместрово</w:t>
+      </w:r>
+      <w:r>
+        <w:rPr>
+          <w:rFonts w:ascii="Times New Roman" w:hAnsi="Times New Roman"/>
+          <w:b/>
+          <w:color w:val="000000" w:themeColor="text1"/>
+          <w:sz w:val="20"/>
+          <w:u w:val="single"/>
+        </w:rPr>
+        <w:t xml:space="preserve"> (</w:t>
+      </w:r>
+      <w:r>
+        <w:rPr>
+          <w:rFonts w:ascii="Times New Roman" w:hAnsi="Times New Roman"/>
+          <w:b/>
+          <w:color w:val="000000" w:themeColor="text1"/>
+          <w:sz w:val="20"/>
+          <w:u w:val="single"/>
+        </w:rPr>
+        <w:t xml:space="preserve">22 500 </w:t>
+      </w:r>
+      <w:r>
+        <w:rPr>
+          <w:rFonts w:ascii="Times New Roman" w:hAnsi="Times New Roman"/>
+          <w:b/>
+          <w:color w:val="000000" w:themeColor="text1"/>
+          <w:sz w:val="20"/>
+          <w:u w:val="single"/>
+        </w:rPr>
+        <w:t>гривень).</w:t>
       </w:r>
     </w:p>
     <w:p>
@@ -1970,306 +2116,266 @@
         <w:jc w:val="both"/>
         <w:rPr>
           <w:rFonts w:ascii="Times New Roman" w:hAnsi="Times New Roman"/>
-          <w:sz w:val="20"/>
-        </w:rPr>
-      </w:pPr>
-      <w:r>
-        <w:rPr>
-          <w:rFonts w:ascii="Times New Roman" w:hAnsi="Times New Roman"/>
-          <w:sz w:val="20"/>
-        </w:rPr>
-        <w:t>1</w:t>
-      </w:r>
-      <w:r>
-        <w:rPr>
-          <w:rFonts w:ascii="Times New Roman" w:hAnsi="Times New Roman"/>
-          <w:sz w:val="20"/>
-          <w:lang w:val="en-US"/>
-        </w:rPr>
-        <w:t>)</w:t>
-      </w:r>
-      <w:r>
-        <w:rPr>
-          <w:rFonts w:ascii="Times New Roman" w:hAnsi="Times New Roman"/>
-          <w:sz w:val="20"/>
-        </w:rPr>
-        <w:t xml:space="preserve"> 2022 – 2023  навчальний рік ‒ </w:t>
-      </w:r>
-      <w:r>
-        <w:rPr>
-          <w:rFonts w:ascii="Times New Roman" w:hAnsi="Times New Roman"/>
-          <w:b/>
-          <w:i/>
-          <w:sz w:val="20"/>
-        </w:rPr>
-        <w:t>45 000 гривень.</w:t>
-      </w:r>
-    </w:p>
-    <w:p>
-      <w:pPr>
-        <w:pStyle w:val="a3"/>
-        <w:spacing w:before="0"/>
-        <w:jc w:val="both"/>
-        <w:rPr>
-          <w:rFonts w:ascii="Times New Roman" w:hAnsi="Times New Roman"/>
-          <w:b/>
           <w:i/>
           <w:color w:val="000000" w:themeColor="text1"/>
-          <w:sz w:val="20"/>
-        </w:rPr>
-      </w:pPr>
-      <w:r>
-        <w:rPr>
-          <w:rFonts w:ascii="Times New Roman" w:hAnsi="Times New Roman"/>
-          <w:color w:val="000000" w:themeColor="text1"/>
-          <w:sz w:val="20"/>
-        </w:rPr>
-        <w:t>3</w:t>
-      </w:r>
-      <w:r>
-        <w:rPr>
-          <w:rFonts w:ascii="Times New Roman" w:hAnsi="Times New Roman"/>
-          <w:color w:val="000000" w:themeColor="text1"/>
-          <w:sz w:val="20"/>
-        </w:rPr>
-        <w:t xml:space="preserve">. Замовник вносить плату </w:t>
-      </w:r>
-      <w:r>
-        <w:rPr>
-          <w:rFonts w:ascii="Times New Roman" w:hAnsi="Times New Roman"/>
-          <w:b/>
+          <w:sz w:val="16"/>
+          <w:szCs w:val="16"/>
+        </w:rPr>
+      </w:pPr>
+      <w:r>
+        <w:rPr>
+          <w:rFonts w:ascii="Times New Roman" w:hAnsi="Times New Roman"/>
           <w:i/>
           <w:color w:val="000000" w:themeColor="text1"/>
-          <w:sz w:val="20"/>
-        </w:rPr>
-        <w:t>щосеместрово</w:t>
-      </w:r>
-      <w:r>
-        <w:rPr>
-          <w:rFonts w:ascii="Times New Roman" w:hAnsi="Times New Roman"/>
-          <w:b/>
-          <w:i/>
+          <w:sz w:val="16"/>
+          <w:szCs w:val="16"/>
+        </w:rPr>
+        <w:t xml:space="preserve">                                                         (щороку або щосеместрово, або щоквартально)      </w:t>
+      </w:r>
+    </w:p>
+    <w:p>
+      <w:pPr>
+        <w:pStyle w:val="a3"/>
+        <w:rPr>
+          <w:rFonts w:ascii="Times New Roman" w:hAnsi="Times New Roman"/>
           <w:color w:val="000000" w:themeColor="text1"/>
           <w:sz w:val="20"/>
         </w:rPr>
-        <w:t xml:space="preserve"> (</w:t>
-      </w:r>
-      <w:r>
-        <w:rPr>
-          <w:rFonts w:ascii="Times New Roman" w:hAnsi="Times New Roman"/>
-          <w:b/>
-          <w:i/>
+      </w:pPr>
+      <w:r>
+        <w:rPr>
+          <w:rFonts w:ascii="Times New Roman" w:hAnsi="Times New Roman"/>
           <w:color w:val="000000" w:themeColor="text1"/>
           <w:sz w:val="20"/>
         </w:rPr>
-        <w:t xml:space="preserve">22 </w:t>
-      </w:r>
-      <w:r>
-        <w:rPr>
-          <w:rFonts w:ascii="Times New Roman" w:hAnsi="Times New Roman"/>
-          <w:b/>
-          <w:i/>
+        <w:t xml:space="preserve">Замовник здійснює оплату у безготівковій формі </w:t>
+      </w:r>
+      <w:r>
+        <w:rPr>
+          <w:rFonts w:ascii="Times New Roman" w:hAnsi="Times New Roman"/>
+          <w:b/>
+          <w:bCs/>
           <w:color w:val="000000" w:themeColor="text1"/>
           <w:sz w:val="20"/>
+          <w:u w:val="single"/>
+        </w:rPr>
+        <w:t>не пізніше</w:t>
+      </w:r>
+      <w:r>
+        <w:rPr>
+          <w:rFonts w:ascii="Times New Roman" w:hAnsi="Times New Roman"/>
+          <w:b/>
+          <w:bCs/>
+          <w:color w:val="000000" w:themeColor="text1"/>
+          <w:sz w:val="20"/>
+          <w:u w:val="single"/>
+        </w:rPr>
+        <w:t xml:space="preserve"> </w:t>
+      </w:r>
+      <w:r>
+        <w:rPr>
+          <w:rFonts w:ascii="Times New Roman" w:hAnsi="Times New Roman"/>
+          <w:b/>
+          <w:bCs/>
+          <w:color w:val="000000" w:themeColor="text1"/>
+          <w:sz w:val="20"/>
+          <w:u w:val="single"/>
+        </w:rPr>
+        <w:t>10 (десяти) днів з початку кожного семестру</w:t>
+      </w:r>
+    </w:p>
+    <w:p>
+      <w:pPr>
+        <w:pStyle w:val="a3"/>
+        <w:rPr>
+          <w:rFonts w:ascii="Times New Roman" w:hAnsi="Times New Roman"/>
+          <w:b/>
+          <w:bCs/>
+          <w:color w:val="000000" w:themeColor="text1"/>
+          <w:sz w:val="20"/>
+          <w:u w:val="single"/>
+        </w:rPr>
+      </w:pPr>
+      <w:r>
+        <w:rPr>
+          <w:rFonts w:ascii="Times New Roman" w:hAnsi="Times New Roman"/>
+          <w:color w:val="000000" w:themeColor="text1"/>
+          <w:sz w:val="20"/>
+        </w:rPr>
+        <w:t>(</w:t>
+      </w:r>
+      <w:r>
+        <w:rPr>
+          <w:rFonts w:ascii="Times New Roman" w:hAnsi="Times New Roman"/>
+          <w:b/>
+          <w:bCs/>
+          <w:color w:val="000000" w:themeColor="text1"/>
+          <w:sz w:val="20"/>
+          <w:u w:val="single"/>
+        </w:rPr>
+        <w:t>до</w:t>
+      </w:r>
+      <w:r>
+        <w:rPr>
+          <w:rFonts w:ascii="Times New Roman" w:hAnsi="Times New Roman"/>
+          <w:b/>
+          <w:bCs/>
+          <w:color w:val="000000" w:themeColor="text1"/>
+          <w:sz w:val="20"/>
+          <w:u w:val="single"/>
+          <w:lang w:val="ru-RU"/>
+        </w:rPr>
+        <w:t xml:space="preserve"> </w:t>
+      </w:r>
+      <w:r>
+        <w:rPr>
+          <w:rFonts w:ascii="Times New Roman" w:hAnsi="Times New Roman"/>
+          <w:b/>
+          <w:bCs/>
+          <w:color w:val="000000" w:themeColor="text1"/>
+          <w:sz w:val="20"/>
+          <w:u w:val="single"/>
+        </w:rPr>
+        <w:t>«10» вересня, «10» лютого) крім першого внеску, який вноситься не пізніше «</w:t>
+      </w:r>
+      <w:r>
+        <w:rPr>
+          <w:rFonts w:ascii="Times New Roman" w:hAnsi="Times New Roman"/>
+          <w:b/>
+          <w:bCs/>
+          <w:color w:val="000000" w:themeColor="text1"/>
+          <w:sz w:val="20"/>
+          <w:u w:val="single"/>
+          <w:lang w:val="ru-RU"/>
+        </w:rPr>
+        <w:t>10</w:t>
+      </w:r>
+      <w:r>
+        <w:rPr>
+          <w:rFonts w:ascii="Times New Roman" w:hAnsi="Times New Roman"/>
+          <w:b/>
+          <w:bCs/>
+          <w:color w:val="000000" w:themeColor="text1"/>
+          <w:sz w:val="20"/>
+          <w:u w:val="single"/>
+        </w:rPr>
+        <w:t>» жовтня першого року отримання освітньої послуги</w:t>
+      </w:r>
+    </w:p>
+    <w:p>
+      <w:pPr>
+        <w:pStyle w:val="a3"/>
+        <w:spacing w:before="0"/>
+        <w:rPr>
+          <w:rFonts w:ascii="Times New Roman" w:hAnsi="Times New Roman"/>
+          <w:color w:val="000000" w:themeColor="text1"/>
+          <w:sz w:val="20"/>
+        </w:rPr>
+      </w:pPr>
+      <w:r>
+        <w:rPr>
+          <w:rFonts w:ascii="Times New Roman" w:hAnsi="Times New Roman"/>
+          <w:color w:val="000000" w:themeColor="text1"/>
+          <w:sz w:val="20"/>
+        </w:rPr>
+        <w:t>4. Днем здійснення оплати вважається день зарахування коштів на поточний рахунок Університету.</w:t>
+      </w:r>
+    </w:p>
+    <w:p>
+      <w:pPr>
+        <w:pStyle w:val="a3"/>
+        <w:spacing w:before="0"/>
+        <w:jc w:val="both"/>
+        <w:rPr>
+          <w:rFonts w:ascii="Times New Roman" w:hAnsi="Times New Roman"/>
+          <w:sz w:val="20"/>
+        </w:rPr>
+      </w:pPr>
+      <w:r>
+        <w:rPr>
+          <w:rFonts w:ascii="Times New Roman" w:hAnsi="Times New Roman"/>
+          <w:sz w:val="20"/>
+        </w:rPr>
+        <w:t>5</w:t>
+      </w:r>
+      <w:r>
+        <w:rPr>
+          <w:rFonts w:ascii="Times New Roman" w:hAnsi="Times New Roman"/>
+          <w:sz w:val="20"/>
+        </w:rPr>
+        <w:t>. Якщо отримана Університетом сума коштів перевищує розмір оплати за надання освітньої послуги за визначений період, різниця зараховується як оплата за наступний період надання освітньої послуги, а якщо сплачена сума є недостатньою – різниця кваліфікується як недоплата і повинна бути сплачена замовником.</w:t>
+      </w:r>
+    </w:p>
+    <w:p>
+      <w:pPr>
+        <w:pStyle w:val="a3"/>
+        <w:spacing w:before="0"/>
+        <w:jc w:val="both"/>
+        <w:rPr>
+          <w:rFonts w:ascii="Times New Roman" w:hAnsi="Times New Roman"/>
+          <w:sz w:val="20"/>
+        </w:rPr>
+      </w:pPr>
+      <w:r>
+        <w:rPr>
+          <w:rFonts w:ascii="Times New Roman" w:hAnsi="Times New Roman"/>
+          <w:sz w:val="20"/>
+        </w:rPr>
+        <w:t>6</w:t>
+      </w:r>
+      <w:r>
+        <w:rPr>
+          <w:rFonts w:ascii="Times New Roman" w:hAnsi="Times New Roman"/>
+          <w:sz w:val="20"/>
+        </w:rPr>
+        <w:t xml:space="preserve">. У разі наявності боргу по пені, що нараховується згідно з пунктом 3 розділу </w:t>
+      </w:r>
+      <w:r>
+        <w:rPr>
+          <w:rFonts w:ascii="Times New Roman" w:hAnsi="Times New Roman"/>
+          <w:sz w:val="20"/>
           <w:lang w:val="en-US"/>
         </w:rPr>
-        <w:t>50</w:t>
-      </w:r>
-      <w:r>
-        <w:rPr>
-          <w:rFonts w:ascii="Times New Roman" w:hAnsi="Times New Roman"/>
-          <w:b/>
-          <w:i/>
-          <w:color w:val="000000" w:themeColor="text1"/>
-          <w:sz w:val="20"/>
-          <w:lang w:val="en-US"/>
-        </w:rPr>
-        <w:t xml:space="preserve">0 </w:t>
-      </w:r>
-      <w:r>
-        <w:rPr>
-          <w:rFonts w:ascii="Times New Roman" w:hAnsi="Times New Roman"/>
-          <w:b/>
-          <w:i/>
-          <w:color w:val="000000" w:themeColor="text1"/>
-          <w:sz w:val="20"/>
-        </w:rPr>
-        <w:t>гривень)</w:t>
-      </w:r>
-    </w:p>
-    <w:p>
-      <w:pPr>
-        <w:pStyle w:val="a3"/>
-        <w:rPr>
-          <w:rFonts w:ascii="Times New Roman" w:hAnsi="Times New Roman"/>
-          <w:b/>
-          <w:bCs/>
-          <w:i/>
-          <w:color w:val="000000" w:themeColor="text1"/>
-          <w:sz w:val="20"/>
-        </w:rPr>
-      </w:pPr>
-      <w:r>
-        <w:rPr>
-          <w:rFonts w:ascii="Times New Roman" w:hAnsi="Times New Roman"/>
-          <w:color w:val="000000" w:themeColor="text1"/>
-          <w:sz w:val="20"/>
-        </w:rPr>
-        <w:t xml:space="preserve">Замовник здійснює оплату у безготівковій формі </w:t>
-      </w:r>
-      <w:r>
-        <w:rPr>
-          <w:rFonts w:ascii="Times New Roman" w:hAnsi="Times New Roman"/>
-          <w:b/>
-          <w:bCs/>
-          <w:i/>
-          <w:color w:val="000000" w:themeColor="text1"/>
-          <w:sz w:val="20"/>
-        </w:rPr>
-        <w:t>до</w:t>
-      </w:r>
-      <w:r>
-        <w:rPr>
-          <w:rFonts w:ascii="Times New Roman" w:hAnsi="Times New Roman"/>
-          <w:b/>
-          <w:bCs/>
-          <w:i/>
-          <w:color w:val="000000" w:themeColor="text1"/>
-          <w:sz w:val="20"/>
-          <w:lang w:val="en-US"/>
-        </w:rPr>
-        <w:t xml:space="preserve"> </w:t>
-      </w:r>
-      <w:r>
-        <w:rPr>
-          <w:rFonts w:ascii="Times New Roman" w:hAnsi="Times New Roman"/>
-          <w:b/>
-          <w:bCs/>
-          <w:i/>
-          <w:color w:val="000000" w:themeColor="text1"/>
-          <w:sz w:val="20"/>
-        </w:rPr>
-        <w:t xml:space="preserve">«10» вересня , </w:t>
-      </w:r>
-      <w:r>
-        <w:rPr>
-          <w:rFonts w:ascii="Times New Roman" w:hAnsi="Times New Roman"/>
-          <w:b/>
-          <w:bCs/>
-          <w:i/>
-          <w:color w:val="000000" w:themeColor="text1"/>
-          <w:sz w:val="20"/>
-        </w:rPr>
-        <w:t>«10» лютого</w:t>
-      </w:r>
-    </w:p>
-    <w:p>
-      <w:pPr>
-        <w:pStyle w:val="a3"/>
-        <w:spacing w:before="0"/>
-        <w:rPr>
-          <w:rFonts w:ascii="Times New Roman" w:hAnsi="Times New Roman"/>
-          <w:b/>
-          <w:bCs/>
-          <w:i/>
-          <w:color w:val="000000" w:themeColor="text1"/>
-          <w:sz w:val="20"/>
-          <w:lang w:val="en-US"/>
-        </w:rPr>
-      </w:pPr>
-      <w:r>
-        <w:rPr>
-          <w:rFonts w:ascii="Times New Roman" w:hAnsi="Times New Roman"/>
-          <w:b/>
-          <w:bCs/>
-          <w:i/>
-          <w:color w:val="000000" w:themeColor="text1"/>
-          <w:sz w:val="20"/>
-        </w:rPr>
-        <w:t>крім першого внеску, який вноситься не пізніше «</w:t>
-      </w:r>
-      <w:r>
-        <w:rPr>
-          <w:rFonts w:ascii="Times New Roman" w:hAnsi="Times New Roman"/>
-          <w:b/>
-          <w:bCs/>
-          <w:i/>
-          <w:color w:val="000000" w:themeColor="text1"/>
-          <w:sz w:val="20"/>
-        </w:rPr>
-        <w:t>13</w:t>
-      </w:r>
-      <w:r>
-        <w:rPr>
-          <w:rFonts w:ascii="Times New Roman" w:hAnsi="Times New Roman"/>
-          <w:b/>
-          <w:bCs/>
-          <w:i/>
-          <w:color w:val="000000" w:themeColor="text1"/>
-          <w:sz w:val="20"/>
-        </w:rPr>
-        <w:t xml:space="preserve">» </w:t>
-      </w:r>
-      <w:r>
-        <w:rPr>
-          <w:rFonts w:ascii="Times New Roman" w:hAnsi="Times New Roman"/>
-          <w:b/>
-          <w:bCs/>
-          <w:i/>
-          <w:color w:val="000000" w:themeColor="text1"/>
-          <w:sz w:val="20"/>
-        </w:rPr>
-        <w:t xml:space="preserve">жовтня </w:t>
-      </w:r>
-      <w:r>
-        <w:rPr>
-          <w:rFonts w:ascii="Times New Roman" w:hAnsi="Times New Roman"/>
-          <w:b/>
-          <w:bCs/>
-          <w:i/>
-          <w:color w:val="000000" w:themeColor="text1"/>
-          <w:sz w:val="20"/>
-        </w:rPr>
-        <w:t>першого року отримання освітньої послуги</w:t>
-      </w:r>
-      <w:r>
-        <w:rPr>
-          <w:rFonts w:ascii="Times New Roman" w:hAnsi="Times New Roman"/>
-          <w:b/>
-          <w:bCs/>
-          <w:i/>
-          <w:color w:val="000000" w:themeColor="text1"/>
-          <w:sz w:val="20"/>
-          <w:lang w:val="en-US"/>
+        <w:t>IV</w:t>
+      </w:r>
+      <w:r>
+        <w:rPr>
+          <w:rFonts w:ascii="Times New Roman" w:hAnsi="Times New Roman"/>
+          <w:sz w:val="20"/>
+        </w:rPr>
+        <w:t xml:space="preserve"> договору, Університет вираховує зі сплаченої суми борг по пені, а залишок зараховує як оплату за надання освітньої послуги.</w:t>
+      </w:r>
+    </w:p>
+    <w:p>
+      <w:pPr>
+        <w:pStyle w:val="a3"/>
+        <w:spacing w:before="0"/>
+        <w:jc w:val="both"/>
+        <w:rPr>
+          <w:rFonts w:ascii="Times New Roman" w:hAnsi="Times New Roman"/>
+          <w:sz w:val="20"/>
+        </w:rPr>
+      </w:pPr>
+      <w:r>
+        <w:rPr>
+          <w:rFonts w:ascii="Times New Roman" w:hAnsi="Times New Roman"/>
+          <w:sz w:val="20"/>
+        </w:rPr>
+        <w:t>7</w:t>
+      </w:r>
+      <w:r>
+        <w:rPr>
+          <w:rFonts w:ascii="Times New Roman" w:hAnsi="Times New Roman"/>
+          <w:sz w:val="20"/>
         </w:rPr>
         <w:t>.</w:t>
       </w:r>
-    </w:p>
-    <w:p>
-      <w:pPr>
-        <w:pStyle w:val="a3"/>
-        <w:spacing w:before="0"/>
-        <w:rPr>
-          <w:rFonts w:ascii="Times New Roman" w:hAnsi="Times New Roman"/>
-          <w:color w:val="000000" w:themeColor="text1"/>
-          <w:sz w:val="20"/>
-        </w:rPr>
-      </w:pPr>
-      <w:r>
-        <w:rPr>
-          <w:rFonts w:ascii="Times New Roman" w:hAnsi="Times New Roman"/>
-          <w:color w:val="000000" w:themeColor="text1"/>
-          <w:sz w:val="20"/>
-        </w:rPr>
-        <w:t>4</w:t>
-      </w:r>
-      <w:r>
-        <w:rPr>
-          <w:rFonts w:ascii="Times New Roman" w:hAnsi="Times New Roman"/>
-          <w:color w:val="000000" w:themeColor="text1"/>
-          <w:sz w:val="20"/>
-        </w:rPr>
-        <w:t>. Днем здійснення оплати вважається день зарахування коштів на поточний рахунок Університету.</w:t>
+      <w:r>
+        <w:rPr>
+          <w:rFonts w:ascii="Times New Roman" w:hAnsi="Times New Roman"/>
+          <w:sz w:val="20"/>
+        </w:rPr>
+        <w:t> У випадку надання здобувачу академічної відпустки розмір оплати за надання освітньої послуги, після завершення її строку, встановлюється на рівні розміру оплати за надання освітньої послуги року навчання, з якого здобувач продовжує навчання (з урахуванням пункту 1 розділу ІІІ договору).</w:t>
       </w:r>
     </w:p>
     <w:p>
@@ -2286,106 +2392,6 @@
         <w:rPr>
           <w:rFonts w:ascii="Times New Roman" w:hAnsi="Times New Roman"/>
           <w:sz w:val="20"/>
-        </w:rPr>
-        <w:t>5</w:t>
-      </w:r>
-      <w:r>
-        <w:rPr>
-          <w:rFonts w:ascii="Times New Roman" w:hAnsi="Times New Roman"/>
-          <w:sz w:val="20"/>
-        </w:rPr>
-        <w:t>. Якщо отримана Університетом сума коштів перевищує розмір оплати за надання освітньої послуги за визначений період, різниця зараховується як оплата за наступний період надання освітньої послуги, а якщо сплачена сума є недостатньою – різниця кваліфікується як недоплата і повинна бути сплачена замовником.</w:t>
-      </w:r>
-    </w:p>
-    <w:p>
-      <w:pPr>
-        <w:pStyle w:val="a3"/>
-        <w:spacing w:before="0"/>
-        <w:jc w:val="both"/>
-        <w:rPr>
-          <w:rFonts w:ascii="Times New Roman" w:hAnsi="Times New Roman"/>
-          <w:sz w:val="20"/>
-        </w:rPr>
-      </w:pPr>
-      <w:r>
-        <w:rPr>
-          <w:rFonts w:ascii="Times New Roman" w:hAnsi="Times New Roman"/>
-          <w:sz w:val="20"/>
-          <w:lang w:val="en-US"/>
-        </w:rPr>
-        <w:t>6</w:t>
-      </w:r>
-      <w:r>
-        <w:rPr>
-          <w:rFonts w:ascii="Times New Roman" w:hAnsi="Times New Roman"/>
-          <w:sz w:val="20"/>
-        </w:rPr>
-        <w:t xml:space="preserve">. У разі наявності боргу по пені, що нараховується згідно з пунктом 3 розділу </w:t>
-      </w:r>
-      <w:r>
-        <w:rPr>
-          <w:rFonts w:ascii="Times New Roman" w:hAnsi="Times New Roman"/>
-          <w:sz w:val="20"/>
-          <w:lang w:val="en-US"/>
-        </w:rPr>
-        <w:t>IV</w:t>
-      </w:r>
-      <w:r>
-        <w:rPr>
-          <w:rFonts w:ascii="Times New Roman" w:hAnsi="Times New Roman"/>
-          <w:sz w:val="20"/>
-        </w:rPr>
-        <w:t xml:space="preserve"> договору, Університет вираховує зі сплаченої суми борг по пені, а залишок зараховує як оплату за надання освітньої послуги.</w:t>
-      </w:r>
-    </w:p>
-    <w:p>
-      <w:pPr>
-        <w:pStyle w:val="a3"/>
-        <w:spacing w:before="0"/>
-        <w:jc w:val="both"/>
-        <w:rPr>
-          <w:rFonts w:ascii="Times New Roman" w:hAnsi="Times New Roman"/>
-          <w:sz w:val="20"/>
-        </w:rPr>
-      </w:pPr>
-      <w:r>
-        <w:rPr>
-          <w:rFonts w:ascii="Times New Roman" w:hAnsi="Times New Roman"/>
-          <w:sz w:val="20"/>
-          <w:lang w:val="en-US"/>
-        </w:rPr>
-        <w:t>7</w:t>
-      </w:r>
-      <w:r>
-        <w:rPr>
-          <w:rFonts w:ascii="Times New Roman" w:hAnsi="Times New Roman"/>
-          <w:sz w:val="20"/>
-        </w:rPr>
-        <w:t>.</w:t>
-      </w:r>
-      <w:r>
-        <w:rPr>
-          <w:rFonts w:ascii="Times New Roman" w:hAnsi="Times New Roman"/>
-          <w:sz w:val="20"/>
-        </w:rPr>
-        <w:t> У випадку надання здобувачу академічної відпустки розмір оплати за надання освітньої послуги, після завершення її строку, встановлюється на рівні розміру оплати за надання освітньої послуги року навчання, з якого здобувач продовжує навчання (з урахуванням пункту 1 розділу ІІІ договору).</w:t>
-      </w:r>
-    </w:p>
-    <w:p>
-      <w:pPr>
-        <w:pStyle w:val="a3"/>
-        <w:spacing w:before="0"/>
-        <w:jc w:val="both"/>
-        <w:rPr>
-          <w:rFonts w:ascii="Times New Roman" w:hAnsi="Times New Roman"/>
-          <w:sz w:val="20"/>
-        </w:rPr>
-      </w:pPr>
-      <w:r>
-        <w:rPr>
-          <w:rFonts w:ascii="Times New Roman" w:hAnsi="Times New Roman"/>
-          <w:sz w:val="20"/>
-          <w:lang w:val="en-US"/>
         </w:rPr>
         <w:t>8</w:t>
       </w:r>
@@ -2476,6 +2482,7 @@
           <w:rFonts w:ascii="Times New Roman" w:hAnsi="Times New Roman"/>
           <w:sz w:val="20"/>
         </w:rPr>
+        <w:lastRenderedPageBreak/>
         <w:t>2</w:t>
       </w:r>
       <w:r>
@@ -2501,7 +2508,6 @@
           <w:rFonts w:ascii="Times New Roman" w:hAnsi="Times New Roman"/>
           <w:sz w:val="20"/>
         </w:rPr>
-        <w:lastRenderedPageBreak/>
         <w:t>3</w:t>
       </w:r>
       <w:r>
@@ -3080,8 +3086,12 @@
     <w:p>
       <w:pPr>
         <w:pStyle w:val="a3"/>
-        <w:spacing w:before="0"/>
-        <w:ind w:firstLine="0"/>
+        <w:numPr>
+          <w:ilvl w:val="0"/>
+          <w:numId w:val="3"/>
+        </w:numPr>
+        <w:spacing w:before="0"/>
+        <w:ind w:left="284" w:hanging="284"/>
         <w:jc w:val="both"/>
         <w:rPr>
           <w:rFonts w:ascii="Times New Roman" w:hAnsi="Times New Roman"/>
@@ -3280,15 +3290,13 @@
         <w:jc w:val="both"/>
         <w:rPr>
           <w:rFonts w:ascii="Times New Roman" w:hAnsi="Times New Roman"/>
-          <w:sz w:val="18"/>
-          <w:szCs w:val="18"/>
-        </w:rPr>
-      </w:pPr>
-      <w:r>
-        <w:rPr>
-          <w:rFonts w:ascii="Times New Roman" w:hAnsi="Times New Roman"/>
-          <w:sz w:val="18"/>
-          <w:szCs w:val="18"/>
+          <w:sz w:val="20"/>
+        </w:rPr>
+      </w:pPr>
+      <w:r>
+        <w:rPr>
+          <w:rFonts w:ascii="Times New Roman" w:hAnsi="Times New Roman"/>
+          <w:sz w:val="20"/>
           <w:lang w:val="en-US"/>
         </w:rPr>
         <w:t>2</w:t>
@@ -3296,8 +3304,7 @@
       <w:r>
         <w:rPr>
           <w:rFonts w:ascii="Times New Roman" w:hAnsi="Times New Roman"/>
-          <w:sz w:val="18"/>
-          <w:szCs w:val="18"/>
+          <w:sz w:val="20"/>
         </w:rPr>
         <w:t>. Відомості про замовника:</w:t>
       </w:r>
@@ -3714,25 +3721,73 @@
           <w:u w:val="single"/>
           <w:lang w:val="en-US"/>
         </w:rPr>
-        <w:t>address}</w:t>
-      </w:r>
-      <w:r>
-        <w:rPr>
-          <w:rFonts w:ascii="Times New Roman" w:hAnsi="Times New Roman"/>
-          <w:sz w:val="18"/>
-          <w:szCs w:val="18"/>
-          <w:u w:val="single"/>
-        </w:rPr>
-        <w:t xml:space="preserve">    </w:t>
-      </w:r>
-      <w:r>
-        <w:rPr>
-          <w:rFonts w:ascii="Times New Roman" w:hAnsi="Times New Roman"/>
-          <w:sz w:val="18"/>
-          <w:szCs w:val="18"/>
-          <w:u w:val="single"/>
+        <w:t>address};</w:t>
+      </w:r>
+    </w:p>
+    <w:p>
+      <w:pPr>
+        <w:pStyle w:val="a3"/>
+        <w:spacing w:before="0"/>
+        <w:ind w:firstLine="0"/>
+        <w:rPr>
+          <w:rFonts w:ascii="Times New Roman" w:hAnsi="Times New Roman"/>
+          <w:sz w:val="18"/>
+          <w:szCs w:val="18"/>
+        </w:rPr>
+      </w:pPr>
+      <w:r>
+        <w:rPr>
+          <w:rFonts w:ascii="Times New Roman" w:hAnsi="Times New Roman"/>
+          <w:sz w:val="18"/>
+          <w:szCs w:val="18"/>
+        </w:rPr>
+        <w:t>реєстраційний номер облікової картки платника податків</w:t>
+      </w:r>
+      <w:r>
+        <w:rPr>
+          <w:rFonts w:ascii="Times New Roman" w:hAnsi="Times New Roman"/>
+          <w:sz w:val="18"/>
+          <w:szCs w:val="18"/>
           <w:lang w:val="en-US"/>
         </w:rPr>
+        <w:t xml:space="preserve"> </w:t>
+      </w:r>
+      <w:r>
+        <w:rPr>
+          <w:rFonts w:ascii="Times New Roman" w:hAnsi="Times New Roman"/>
+          <w:sz w:val="18"/>
+          <w:szCs w:val="18"/>
+          <w:u w:val="single"/>
+        </w:rPr>
+        <w:t xml:space="preserve">   </w:t>
+      </w:r>
+      <w:r>
+        <w:rPr>
+          <w:rFonts w:ascii="Times New Roman" w:hAnsi="Times New Roman"/>
+          <w:sz w:val="18"/>
+          <w:szCs w:val="18"/>
+          <w:u w:val="single"/>
+          <w:lang w:val="en-US"/>
+        </w:rPr>
+        <w:t>{parent_id_code}</w:t>
+      </w:r>
+      <w:r>
+        <w:rPr>
+          <w:rFonts w:ascii="Times New Roman" w:hAnsi="Times New Roman"/>
+          <w:sz w:val="18"/>
+          <w:szCs w:val="18"/>
+          <w:u w:val="single"/>
+        </w:rPr>
+        <w:t xml:space="preserve">   </w:t>
+      </w:r>
+      <w:r>
+        <w:rPr>
+          <w:rFonts w:ascii="Times New Roman" w:hAnsi="Times New Roman"/>
+          <w:sz w:val="18"/>
+          <w:szCs w:val="18"/>
+          <w:u w:val="single"/>
+          <w:lang w:val="en-US"/>
+        </w:rPr>
         <w:t>;</w:t>
       </w:r>
     </w:p>
@@ -3743,30 +3798,34 @@
         <w:ind w:firstLine="0"/>
         <w:rPr>
           <w:rFonts w:ascii="Times New Roman" w:hAnsi="Times New Roman"/>
-          <w:sz w:val="18"/>
-          <w:szCs w:val="18"/>
-        </w:rPr>
-      </w:pPr>
-      <w:r>
-        <w:rPr>
-          <w:rFonts w:ascii="Times New Roman" w:hAnsi="Times New Roman"/>
-          <w:sz w:val="18"/>
-          <w:szCs w:val="18"/>
-        </w:rPr>
-        <w:t>реєстраційний номер облікової картки платника податків</w:t>
-      </w:r>
-      <w:r>
-        <w:rPr>
-          <w:rFonts w:ascii="Times New Roman" w:hAnsi="Times New Roman"/>
+          <w:color w:val="000000" w:themeColor="text1"/>
           <w:sz w:val="18"/>
           <w:szCs w:val="18"/>
           <w:lang w:val="en-US"/>
         </w:rPr>
+      </w:pPr>
+      <w:r>
+        <w:rPr>
+          <w:rFonts w:ascii="Times New Roman" w:hAnsi="Times New Roman"/>
+          <w:color w:val="000000" w:themeColor="text1"/>
+          <w:sz w:val="18"/>
+          <w:szCs w:val="18"/>
+        </w:rPr>
+        <w:t>номер телефону</w:t>
+      </w:r>
+      <w:r>
+        <w:rPr>
+          <w:rFonts w:ascii="Times New Roman" w:hAnsi="Times New Roman"/>
+          <w:color w:val="000000" w:themeColor="text1"/>
+          <w:sz w:val="18"/>
+          <w:szCs w:val="18"/>
+        </w:rPr>
         <w:t xml:space="preserve"> </w:t>
       </w:r>
       <w:r>
         <w:rPr>
           <w:rFonts w:ascii="Times New Roman" w:hAnsi="Times New Roman"/>
+          <w:color w:val="000000" w:themeColor="text1"/>
           <w:sz w:val="18"/>
           <w:szCs w:val="18"/>
           <w:u w:val="single"/>
@@ -3776,16 +3835,18 @@
       <w:r>
         <w:rPr>
           <w:rFonts w:ascii="Times New Roman" w:hAnsi="Times New Roman"/>
+          <w:color w:val="000000" w:themeColor="text1"/>
           <w:sz w:val="18"/>
           <w:szCs w:val="18"/>
           <w:u w:val="single"/>
           <w:lang w:val="en-US"/>
         </w:rPr>
-        <w:t>{parent_id_code}</w:t>
-      </w:r>
-      <w:r>
-        <w:rPr>
-          <w:rFonts w:ascii="Times New Roman" w:hAnsi="Times New Roman"/>
+        <w:t>{parent_phone_number}</w:t>
+      </w:r>
+      <w:r>
+        <w:rPr>
+          <w:rFonts w:ascii="Times New Roman" w:hAnsi="Times New Roman"/>
+          <w:color w:val="000000" w:themeColor="text1"/>
           <w:sz w:val="18"/>
           <w:szCs w:val="18"/>
           <w:u w:val="single"/>
@@ -3795,6 +3856,7 @@
       <w:r>
         <w:rPr>
           <w:rFonts w:ascii="Times New Roman" w:hAnsi="Times New Roman"/>
+          <w:color w:val="000000" w:themeColor="text1"/>
           <w:sz w:val="18"/>
           <w:szCs w:val="18"/>
           <w:u w:val="single"/>
@@ -3802,93 +3864,15 @@
         </w:rPr>
         <w:t>;</w:t>
       </w:r>
-    </w:p>
-    <w:p>
-      <w:pPr>
-        <w:pStyle w:val="a3"/>
-        <w:spacing w:before="0"/>
-        <w:ind w:firstLine="0"/>
+      <w:r>
         <w:rPr>
           <w:rFonts w:ascii="Times New Roman" w:hAnsi="Times New Roman"/>
           <w:color w:val="000000" w:themeColor="text1"/>
           <w:sz w:val="18"/>
           <w:szCs w:val="18"/>
-          <w:lang w:val="en-US"/>
-        </w:rPr>
-      </w:pPr>
-      <w:r>
-        <w:rPr>
-          <w:rFonts w:ascii="Times New Roman" w:hAnsi="Times New Roman"/>
-          <w:color w:val="000000" w:themeColor="text1"/>
-          <w:sz w:val="18"/>
-          <w:szCs w:val="18"/>
-        </w:rPr>
-        <w:t>номер телефону</w:t>
-      </w:r>
-      <w:r>
-        <w:rPr>
-          <w:rFonts w:ascii="Times New Roman" w:hAnsi="Times New Roman"/>
-          <w:color w:val="000000" w:themeColor="text1"/>
-          <w:sz w:val="18"/>
-          <w:szCs w:val="18"/>
         </w:rPr>
         <w:t xml:space="preserve"> </w:t>
       </w:r>
-      <w:r>
-        <w:rPr>
-          <w:rFonts w:ascii="Times New Roman" w:hAnsi="Times New Roman"/>
-          <w:color w:val="000000" w:themeColor="text1"/>
-          <w:sz w:val="18"/>
-          <w:szCs w:val="18"/>
-          <w:u w:val="single"/>
-        </w:rPr>
-        <w:t xml:space="preserve">   </w:t>
-      </w:r>
-      <w:r>
-        <w:rPr>
-          <w:rFonts w:ascii="Times New Roman" w:hAnsi="Times New Roman"/>
-          <w:color w:val="000000" w:themeColor="text1"/>
-          <w:sz w:val="18"/>
-          <w:szCs w:val="18"/>
-          <w:u w:val="single"/>
-          <w:lang w:val="en-US"/>
-        </w:rPr>
-        <w:t>{parent_phone_number}</w:t>
-      </w:r>
-      <w:r>
-        <w:rPr>
-          <w:rFonts w:ascii="Times New Roman" w:hAnsi="Times New Roman"/>
-          <w:color w:val="000000" w:themeColor="text1"/>
-          <w:sz w:val="18"/>
-          <w:szCs w:val="18"/>
-          <w:u w:val="single"/>
-        </w:rPr>
-        <w:t xml:space="preserve">   </w:t>
-      </w:r>
-      <w:r>
-        <w:rPr>
-          <w:rFonts w:ascii="Times New Roman" w:hAnsi="Times New Roman"/>
-          <w:color w:val="000000" w:themeColor="text1"/>
-          <w:sz w:val="18"/>
-          <w:szCs w:val="18"/>
-          <w:u w:val="single"/>
-          <w:lang w:val="en-US"/>
-        </w:rPr>
-        <w:t>;</w:t>
-      </w:r>
-    </w:p>
-    <w:p>
-      <w:pPr>
-        <w:pStyle w:val="a3"/>
-        <w:spacing w:before="0"/>
-        <w:ind w:firstLine="0"/>
-        <w:rPr>
-          <w:rFonts w:ascii="Times New Roman" w:hAnsi="Times New Roman"/>
-          <w:color w:val="000000" w:themeColor="text1"/>
-          <w:sz w:val="18"/>
-          <w:szCs w:val="18"/>
-        </w:rPr>
-      </w:pPr>
       <w:r>
         <w:rPr>
           <w:rFonts w:ascii="Times New Roman" w:hAnsi="Times New Roman"/>
@@ -4136,6 +4120,278 @@
           <w:szCs w:val="18"/>
         </w:rPr>
         <w:t>засоби зв’язку:</w:t>
+      </w:r>
+    </w:p>
+    <w:p>
+      <w:pPr>
+        <w:pStyle w:val="a3"/>
+        <w:numPr>
+          <w:ilvl w:val="0"/>
+          <w:numId w:val="2"/>
+        </w:numPr>
+        <w:tabs>
+          <w:tab w:val="left" w:pos="284"/>
+        </w:tabs>
+        <w:spacing w:before="0"/>
+        <w:jc w:val="both"/>
+        <w:rPr>
+          <w:rFonts w:ascii="Times New Roman" w:hAnsi="Times New Roman"/>
+          <w:sz w:val="18"/>
+          <w:szCs w:val="18"/>
+        </w:rPr>
+      </w:pPr>
+      <w:r>
+        <w:rPr>
+          <w:rFonts w:ascii="Times New Roman" w:hAnsi="Times New Roman"/>
+          <w:sz w:val="18"/>
+          <w:szCs w:val="18"/>
+        </w:rPr>
+        <w:t xml:space="preserve">номери телефонів </w:t>
+      </w:r>
+      <w:r>
+        <w:rPr>
+          <w:rFonts w:ascii="Times New Roman" w:hAnsi="Times New Roman"/>
+          <w:sz w:val="18"/>
+          <w:szCs w:val="18"/>
+        </w:rPr>
+        <w:t>_________</w:t>
+      </w:r>
+      <w:r>
+        <w:rPr>
+          <w:rFonts w:ascii="Times New Roman" w:hAnsi="Times New Roman"/>
+          <w:sz w:val="18"/>
+          <w:szCs w:val="18"/>
+        </w:rPr>
+        <w:t>_</w:t>
+      </w:r>
+      <w:r>
+        <w:rPr>
+          <w:rFonts w:ascii="Times New Roman" w:hAnsi="Times New Roman"/>
+          <w:sz w:val="18"/>
+          <w:szCs w:val="18"/>
+        </w:rPr>
+        <w:t>__</w:t>
+      </w:r>
+      <w:r>
+        <w:rPr>
+          <w:rFonts w:ascii="Times New Roman" w:hAnsi="Times New Roman"/>
+          <w:sz w:val="18"/>
+          <w:szCs w:val="18"/>
+        </w:rPr>
+        <w:t>_________</w:t>
+      </w:r>
+      <w:r>
+        <w:rPr>
+          <w:rFonts w:ascii="Times New Roman" w:hAnsi="Times New Roman"/>
+          <w:sz w:val="18"/>
+          <w:szCs w:val="18"/>
+        </w:rPr>
+        <w:t>____;</w:t>
+      </w:r>
+      <w:r>
+        <w:rPr>
+          <w:rFonts w:ascii="Times New Roman" w:hAnsi="Times New Roman"/>
+          <w:sz w:val="18"/>
+          <w:szCs w:val="18"/>
+        </w:rPr>
+        <w:t xml:space="preserve"> адреса електронної пошти_____________</w:t>
+      </w:r>
+      <w:r>
+        <w:rPr>
+          <w:rFonts w:ascii="Times New Roman" w:hAnsi="Times New Roman"/>
+          <w:sz w:val="18"/>
+          <w:szCs w:val="18"/>
+        </w:rPr>
+        <w:t>___________</w:t>
+      </w:r>
+      <w:r>
+        <w:rPr>
+          <w:rFonts w:ascii="Times New Roman" w:hAnsi="Times New Roman"/>
+          <w:sz w:val="18"/>
+          <w:szCs w:val="18"/>
+        </w:rPr>
+        <w:t>_________;</w:t>
+      </w:r>
+    </w:p>
+    <w:p>
+      <w:pPr>
+        <w:pStyle w:val="a3"/>
+        <w:spacing w:before="0"/>
+        <w:ind w:firstLine="0"/>
+        <w:jc w:val="both"/>
+        <w:rPr>
+          <w:rFonts w:ascii="Times New Roman" w:hAnsi="Times New Roman"/>
+          <w:sz w:val="18"/>
+          <w:szCs w:val="18"/>
+        </w:rPr>
+      </w:pPr>
+      <w:r>
+        <w:rPr>
+          <w:rFonts w:ascii="Times New Roman" w:hAnsi="Times New Roman"/>
+          <w:sz w:val="18"/>
+          <w:szCs w:val="18"/>
+        </w:rPr>
+        <w:t xml:space="preserve">прізвище, ім’я та по батькові керівника замовника або уповноваженої особи </w:t>
+      </w:r>
+    </w:p>
+    <w:p>
+      <w:pPr>
+        <w:pStyle w:val="a3"/>
+        <w:spacing w:before="0"/>
+        <w:ind w:firstLine="0"/>
+        <w:jc w:val="both"/>
+        <w:rPr>
+          <w:rFonts w:ascii="Times New Roman" w:hAnsi="Times New Roman"/>
+          <w:sz w:val="18"/>
+          <w:szCs w:val="18"/>
+        </w:rPr>
+      </w:pPr>
+      <w:r>
+        <w:rPr>
+          <w:rFonts w:ascii="Times New Roman" w:hAnsi="Times New Roman"/>
+          <w:sz w:val="18"/>
+          <w:szCs w:val="18"/>
+        </w:rPr>
+        <w:t>_____________________________________________________________</w:t>
+      </w:r>
+      <w:r>
+        <w:rPr>
+          <w:rFonts w:ascii="Times New Roman" w:hAnsi="Times New Roman"/>
+          <w:sz w:val="18"/>
+          <w:szCs w:val="18"/>
+        </w:rPr>
+        <w:t>___________________</w:t>
+      </w:r>
+      <w:r>
+        <w:rPr>
+          <w:rFonts w:ascii="Times New Roman" w:hAnsi="Times New Roman"/>
+          <w:sz w:val="18"/>
+          <w:szCs w:val="18"/>
+        </w:rPr>
+        <w:t>______________</w:t>
+      </w:r>
+      <w:r>
+        <w:rPr>
+          <w:rFonts w:ascii="Times New Roman" w:hAnsi="Times New Roman"/>
+          <w:sz w:val="18"/>
+          <w:szCs w:val="18"/>
+        </w:rPr>
+        <w:t>_</w:t>
+      </w:r>
+      <w:r>
+        <w:rPr>
+          <w:rFonts w:ascii="Times New Roman" w:hAnsi="Times New Roman"/>
+          <w:sz w:val="18"/>
+          <w:szCs w:val="18"/>
+        </w:rPr>
+        <w:t>____</w:t>
+      </w:r>
+    </w:p>
+    <w:p>
+      <w:pPr>
+        <w:pStyle w:val="a3"/>
+        <w:spacing w:before="0"/>
+        <w:rPr>
+          <w:rFonts w:ascii="Times New Roman" w:hAnsi="Times New Roman"/>
+          <w:sz w:val="18"/>
+          <w:szCs w:val="18"/>
+        </w:rPr>
+      </w:pPr>
+      <w:r>
+        <w:rPr>
+          <w:rFonts w:ascii="Times New Roman" w:hAnsi="Times New Roman"/>
+          <w:sz w:val="18"/>
+          <w:szCs w:val="18"/>
+        </w:rPr>
+        <w:t xml:space="preserve">3. Відомості про здобувача: </w:t>
+      </w:r>
+    </w:p>
+    <w:p>
+      <w:pPr>
+        <w:pStyle w:val="a3"/>
+        <w:spacing w:before="0"/>
+        <w:ind w:firstLine="0"/>
+        <w:rPr>
+          <w:rFonts w:ascii="Times New Roman" w:hAnsi="Times New Roman"/>
+          <w:sz w:val="18"/>
+          <w:szCs w:val="18"/>
+        </w:rPr>
+      </w:pPr>
+      <w:r>
+        <w:rPr>
+          <w:rFonts w:ascii="Times New Roman" w:hAnsi="Times New Roman"/>
+          <w:sz w:val="18"/>
+          <w:szCs w:val="18"/>
+        </w:rPr>
+        <w:t xml:space="preserve">прізвище, ім’я та по батькові </w:t>
+      </w:r>
+      <w:r>
+        <w:rPr>
+          <w:rFonts w:ascii="Times New Roman" w:hAnsi="Times New Roman"/>
+          <w:sz w:val="18"/>
+          <w:szCs w:val="18"/>
+          <w:u w:val="single"/>
+        </w:rPr>
+        <w:t xml:space="preserve">   {last_name} {first_name} </w:t>
+      </w:r>
+      <w:r>
+        <w:rPr>
+          <w:rFonts w:ascii="Times New Roman" w:hAnsi="Times New Roman"/>
+          <w:sz w:val="18"/>
+          <w:szCs w:val="18"/>
+          <w:u w:val="single"/>
+          <w:lang w:val="en-US"/>
+        </w:rPr>
+        <w:t>{</w:t>
+      </w:r>
+      <w:r>
+        <w:rPr>
+          <w:rFonts w:ascii="Times New Roman" w:hAnsi="Times New Roman"/>
+          <w:sz w:val="18"/>
+          <w:szCs w:val="18"/>
+          <w:u w:val="single"/>
+        </w:rPr>
+        <w:t>father_name}   ;</w:t>
+      </w:r>
+    </w:p>
+    <w:p>
+      <w:pPr>
+        <w:pStyle w:val="a3"/>
+        <w:spacing w:before="0"/>
+        <w:ind w:firstLine="0"/>
+        <w:rPr>
+          <w:rFonts w:ascii="Times New Roman" w:hAnsi="Times New Roman"/>
+          <w:sz w:val="18"/>
+          <w:szCs w:val="18"/>
+          <w:u w:val="single"/>
+          <w:lang w:val="en-US"/>
+        </w:rPr>
+      </w:pPr>
+      <w:r>
+        <w:rPr>
+          <w:rFonts w:ascii="Times New Roman" w:hAnsi="Times New Roman"/>
+          <w:sz w:val="18"/>
+          <w:szCs w:val="18"/>
+        </w:rPr>
+        <w:t>реєстраційний номер облікової картки платника податків</w:t>
+      </w:r>
+      <w:r>
+        <w:rPr>
+          <w:rFonts w:ascii="Times New Roman" w:hAnsi="Times New Roman"/>
+          <w:sz w:val="18"/>
+          <w:szCs w:val="18"/>
+        </w:rPr>
+        <w:t xml:space="preserve"> </w:t>
+      </w:r>
+      <w:r>
+        <w:rPr>
+          <w:rFonts w:ascii="Times New Roman" w:hAnsi="Times New Roman"/>
+          <w:sz w:val="18"/>
+          <w:szCs w:val="18"/>
+          <w:u w:val="single"/>
+          <w:lang w:val="en-US"/>
+        </w:rPr>
+        <w:t xml:space="preserve">   {id_code}   ;</w:t>
       </w:r>
     </w:p>
     <w:p>
@@ -4149,7 +4405,6 @@
           <w:tab w:val="left" w:pos="284"/>
         </w:tabs>
         <w:spacing w:before="0"/>
-        <w:ind w:left="0" w:firstLine="0"/>
         <w:jc w:val="both"/>
         <w:rPr>
           <w:rFonts w:ascii="Times New Roman" w:hAnsi="Times New Roman"/>
@@ -4163,257 +4418,18 @@
           <w:sz w:val="18"/>
           <w:szCs w:val="18"/>
         </w:rPr>
-        <w:t>номери телефонів _________________</w:t>
-      </w:r>
-      <w:r>
-        <w:rPr>
-          <w:rFonts w:ascii="Times New Roman" w:hAnsi="Times New Roman"/>
-          <w:sz w:val="18"/>
-          <w:szCs w:val="18"/>
-        </w:rPr>
-        <w:t>_____________</w:t>
-      </w:r>
-      <w:r>
-        <w:rPr>
-          <w:rFonts w:ascii="Times New Roman" w:hAnsi="Times New Roman"/>
-          <w:sz w:val="18"/>
-          <w:szCs w:val="18"/>
-        </w:rPr>
-        <w:t>_____________________________</w:t>
-      </w:r>
-      <w:r>
-        <w:rPr>
-          <w:rFonts w:ascii="Times New Roman" w:hAnsi="Times New Roman"/>
-          <w:sz w:val="18"/>
-          <w:szCs w:val="18"/>
-        </w:rPr>
-        <w:t>_</w:t>
-      </w:r>
-      <w:r>
-        <w:rPr>
-          <w:rFonts w:ascii="Times New Roman" w:hAnsi="Times New Roman"/>
-          <w:sz w:val="18"/>
-          <w:szCs w:val="18"/>
-        </w:rPr>
-        <w:t>__</w:t>
-      </w:r>
-      <w:r>
-        <w:rPr>
-          <w:rFonts w:ascii="Times New Roman" w:hAnsi="Times New Roman"/>
-          <w:sz w:val="18"/>
-          <w:szCs w:val="18"/>
-        </w:rPr>
-        <w:t>_____________</w:t>
-      </w:r>
-      <w:r>
-        <w:rPr>
-          <w:rFonts w:ascii="Times New Roman" w:hAnsi="Times New Roman"/>
-          <w:sz w:val="18"/>
-          <w:szCs w:val="18"/>
-        </w:rPr>
-        <w:t>____;</w:t>
-      </w:r>
-    </w:p>
-    <w:p>
-      <w:pPr>
-        <w:pStyle w:val="a3"/>
-        <w:numPr>
-          <w:ilvl w:val="0"/>
-          <w:numId w:val="1"/>
-        </w:numPr>
-        <w:tabs>
-          <w:tab w:val="left" w:pos="284"/>
-        </w:tabs>
-        <w:spacing w:before="0"/>
-        <w:ind w:left="0" w:firstLine="0"/>
-        <w:jc w:val="both"/>
-        <w:rPr>
-          <w:rFonts w:ascii="Times New Roman" w:hAnsi="Times New Roman"/>
-          <w:sz w:val="18"/>
-          <w:szCs w:val="18"/>
-        </w:rPr>
-      </w:pPr>
-      <w:r>
-        <w:rPr>
-          <w:rFonts w:ascii="Times New Roman" w:hAnsi="Times New Roman"/>
-          <w:sz w:val="18"/>
-          <w:szCs w:val="18"/>
-        </w:rPr>
-        <w:t>адреса електронної пошти ________________________</w:t>
-      </w:r>
-      <w:r>
-        <w:rPr>
-          <w:rFonts w:ascii="Times New Roman" w:hAnsi="Times New Roman"/>
-          <w:sz w:val="18"/>
-          <w:szCs w:val="18"/>
-        </w:rPr>
-        <w:t>________________________</w:t>
-      </w:r>
-      <w:r>
-        <w:rPr>
-          <w:rFonts w:ascii="Times New Roman" w:hAnsi="Times New Roman"/>
-          <w:sz w:val="18"/>
-          <w:szCs w:val="18"/>
-        </w:rPr>
-        <w:t>_______________</w:t>
-      </w:r>
-      <w:r>
-        <w:rPr>
-          <w:rFonts w:ascii="Times New Roman" w:hAnsi="Times New Roman"/>
-          <w:sz w:val="18"/>
-          <w:szCs w:val="18"/>
-        </w:rPr>
-        <w:t>_________;</w:t>
-      </w:r>
-    </w:p>
-    <w:p>
-      <w:pPr>
-        <w:pStyle w:val="a3"/>
-        <w:spacing w:before="0"/>
-        <w:ind w:firstLine="0"/>
-        <w:jc w:val="both"/>
-        <w:rPr>
-          <w:rFonts w:ascii="Times New Roman" w:hAnsi="Times New Roman"/>
-          <w:sz w:val="18"/>
-          <w:szCs w:val="18"/>
-        </w:rPr>
-      </w:pPr>
-      <w:r>
-        <w:rPr>
-          <w:rFonts w:ascii="Times New Roman" w:hAnsi="Times New Roman"/>
-          <w:sz w:val="18"/>
-          <w:szCs w:val="18"/>
-        </w:rPr>
-        <w:t xml:space="preserve">прізвище, ім’я та по батькові керівника замовника або уповноваженої особи </w:t>
-      </w:r>
-    </w:p>
-    <w:p>
-      <w:pPr>
-        <w:pStyle w:val="a3"/>
-        <w:spacing w:before="0"/>
-        <w:ind w:firstLine="0"/>
-        <w:jc w:val="both"/>
-        <w:rPr>
-          <w:rFonts w:ascii="Times New Roman" w:hAnsi="Times New Roman"/>
-          <w:sz w:val="18"/>
-          <w:szCs w:val="18"/>
-        </w:rPr>
-      </w:pPr>
-      <w:r>
-        <w:rPr>
-          <w:rFonts w:ascii="Times New Roman" w:hAnsi="Times New Roman"/>
-          <w:sz w:val="18"/>
-          <w:szCs w:val="18"/>
-        </w:rPr>
-        <w:t>_____________________________________________________________</w:t>
-      </w:r>
-      <w:r>
-        <w:rPr>
-          <w:rFonts w:ascii="Times New Roman" w:hAnsi="Times New Roman"/>
-          <w:sz w:val="18"/>
-          <w:szCs w:val="18"/>
-        </w:rPr>
-        <w:t>___________________</w:t>
-      </w:r>
-      <w:r>
-        <w:rPr>
-          <w:rFonts w:ascii="Times New Roman" w:hAnsi="Times New Roman"/>
-          <w:sz w:val="18"/>
-          <w:szCs w:val="18"/>
-        </w:rPr>
-        <w:t>______________</w:t>
-      </w:r>
-      <w:r>
-        <w:rPr>
-          <w:rFonts w:ascii="Times New Roman" w:hAnsi="Times New Roman"/>
-          <w:sz w:val="18"/>
-          <w:szCs w:val="18"/>
-        </w:rPr>
-        <w:t>_</w:t>
-      </w:r>
-      <w:r>
-        <w:rPr>
-          <w:rFonts w:ascii="Times New Roman" w:hAnsi="Times New Roman"/>
-          <w:sz w:val="18"/>
-          <w:szCs w:val="18"/>
-        </w:rPr>
-        <w:t>____</w:t>
-      </w:r>
-    </w:p>
-    <w:p>
-      <w:pPr>
-        <w:pStyle w:val="a3"/>
-        <w:spacing w:before="0"/>
-        <w:rPr>
-          <w:rFonts w:ascii="Times New Roman" w:hAnsi="Times New Roman"/>
-          <w:sz w:val="18"/>
-          <w:szCs w:val="18"/>
-        </w:rPr>
-      </w:pPr>
-      <w:bookmarkStart w:id="0" w:name="_GoBack"/>
-      <w:bookmarkEnd w:id="0"/>
-      <w:r>
-        <w:rPr>
-          <w:rFonts w:ascii="Times New Roman" w:hAnsi="Times New Roman"/>
-          <w:sz w:val="18"/>
-          <w:szCs w:val="18"/>
-        </w:rPr>
-        <w:t xml:space="preserve">3. Відомості про здобувача: </w:t>
-      </w:r>
-    </w:p>
-    <w:p>
-      <w:pPr>
-        <w:pStyle w:val="a3"/>
-        <w:spacing w:before="0"/>
-        <w:ind w:firstLine="0"/>
-        <w:rPr>
-          <w:rFonts w:ascii="Times New Roman" w:hAnsi="Times New Roman"/>
-          <w:sz w:val="18"/>
-          <w:szCs w:val="18"/>
-        </w:rPr>
-      </w:pPr>
-      <w:r>
-        <w:rPr>
-          <w:rFonts w:ascii="Times New Roman" w:hAnsi="Times New Roman"/>
-          <w:sz w:val="18"/>
-          <w:szCs w:val="18"/>
-        </w:rPr>
-        <w:t xml:space="preserve">прізвище, ім’я та по батькові </w:t>
-      </w:r>
-      <w:r>
-        <w:rPr>
-          <w:rFonts w:ascii="Times New Roman" w:hAnsi="Times New Roman"/>
-          <w:sz w:val="18"/>
-          <w:szCs w:val="18"/>
-          <w:u w:val="single"/>
-        </w:rPr>
-        <w:t xml:space="preserve">   {last_name} {first_name} </w:t>
-      </w:r>
-      <w:r>
-        <w:rPr>
-          <w:rFonts w:ascii="Times New Roman" w:hAnsi="Times New Roman"/>
-          <w:sz w:val="18"/>
-          <w:szCs w:val="18"/>
-          <w:u w:val="single"/>
+        <w:t>номери телефонів</w:t>
+      </w:r>
+      <w:r>
+        <w:rPr>
+          <w:rFonts w:ascii="Times New Roman" w:hAnsi="Times New Roman"/>
+          <w:sz w:val="18"/>
+          <w:szCs w:val="18"/>
           <w:lang w:val="en-US"/>
         </w:rPr>
-        <w:t>{</w:t>
-      </w:r>
-      <w:r>
-        <w:rPr>
-          <w:rFonts w:ascii="Times New Roman" w:hAnsi="Times New Roman"/>
-          <w:sz w:val="18"/>
-          <w:szCs w:val="18"/>
-          <w:u w:val="single"/>
-        </w:rPr>
-        <w:t>father_name}   ;</w:t>
-      </w:r>
-    </w:p>
-    <w:p>
-      <w:pPr>
-        <w:pStyle w:val="a3"/>
-        <w:spacing w:before="0"/>
-        <w:ind w:firstLine="0"/>
+        <w:t xml:space="preserve"> </w:t>
+      </w:r>
+      <w:r>
         <w:rPr>
           <w:rFonts w:ascii="Times New Roman" w:hAnsi="Times New Roman"/>
           <w:sz w:val="18"/>
@@ -4421,14 +4437,15 @@
           <w:u w:val="single"/>
           <w:lang w:val="en-US"/>
         </w:rPr>
-      </w:pPr>
-      <w:r>
-        <w:rPr>
-          <w:rFonts w:ascii="Times New Roman" w:hAnsi="Times New Roman"/>
-          <w:sz w:val="18"/>
-          <w:szCs w:val="18"/>
-        </w:rPr>
-        <w:t>реєстраційний номер облікової картки платника податків</w:t>
+        <w:t xml:space="preserve">   {phone_number}   </w:t>
+      </w:r>
+      <w:r>
+        <w:rPr>
+          <w:rFonts w:ascii="Times New Roman" w:hAnsi="Times New Roman"/>
+          <w:sz w:val="18"/>
+          <w:szCs w:val="18"/>
+        </w:rPr>
+        <w:t>;</w:t>
       </w:r>
       <w:r>
         <w:rPr>
@@ -4438,89 +4455,6 @@
         </w:rPr>
         <w:t xml:space="preserve"> </w:t>
       </w:r>
-      <w:r>
-        <w:rPr>
-          <w:rFonts w:ascii="Times New Roman" w:hAnsi="Times New Roman"/>
-          <w:sz w:val="18"/>
-          <w:szCs w:val="18"/>
-          <w:u w:val="single"/>
-          <w:lang w:val="en-US"/>
-        </w:rPr>
-        <w:t xml:space="preserve">   {id_code}   ;</w:t>
-      </w:r>
-    </w:p>
-    <w:p>
-      <w:pPr>
-        <w:pStyle w:val="a3"/>
-        <w:numPr>
-          <w:ilvl w:val="0"/>
-          <w:numId w:val="1"/>
-        </w:numPr>
-        <w:tabs>
-          <w:tab w:val="left" w:pos="284"/>
-        </w:tabs>
-        <w:spacing w:before="0"/>
-        <w:jc w:val="both"/>
-        <w:rPr>
-          <w:rFonts w:ascii="Times New Roman" w:hAnsi="Times New Roman"/>
-          <w:sz w:val="18"/>
-          <w:szCs w:val="18"/>
-        </w:rPr>
-      </w:pPr>
-      <w:r>
-        <w:rPr>
-          <w:rFonts w:ascii="Times New Roman" w:hAnsi="Times New Roman"/>
-          <w:sz w:val="18"/>
-          <w:szCs w:val="18"/>
-        </w:rPr>
-        <w:t>номери телефонів</w:t>
-      </w:r>
-      <w:r>
-        <w:rPr>
-          <w:rFonts w:ascii="Times New Roman" w:hAnsi="Times New Roman"/>
-          <w:sz w:val="18"/>
-          <w:szCs w:val="18"/>
-          <w:lang w:val="en-US"/>
-        </w:rPr>
-        <w:t xml:space="preserve"> </w:t>
-      </w:r>
-      <w:r>
-        <w:rPr>
-          <w:rFonts w:ascii="Times New Roman" w:hAnsi="Times New Roman"/>
-          <w:sz w:val="18"/>
-          <w:szCs w:val="18"/>
-          <w:u w:val="single"/>
-          <w:lang w:val="en-US"/>
-        </w:rPr>
-        <w:t xml:space="preserve">   {phone_number}   </w:t>
-      </w:r>
-      <w:r>
-        <w:rPr>
-          <w:rFonts w:ascii="Times New Roman" w:hAnsi="Times New Roman"/>
-          <w:sz w:val="18"/>
-          <w:szCs w:val="18"/>
-        </w:rPr>
-        <w:t>;</w:t>
-      </w:r>
-    </w:p>
-    <w:p>
-      <w:pPr>
-        <w:pStyle w:val="a3"/>
-        <w:numPr>
-          <w:ilvl w:val="0"/>
-          <w:numId w:val="1"/>
-        </w:numPr>
-        <w:tabs>
-          <w:tab w:val="left" w:pos="284"/>
-        </w:tabs>
-        <w:spacing w:before="0"/>
-        <w:jc w:val="both"/>
-        <w:rPr>
-          <w:rFonts w:ascii="Times New Roman" w:hAnsi="Times New Roman"/>
-          <w:sz w:val="18"/>
-          <w:szCs w:val="18"/>
-        </w:rPr>
-      </w:pPr>
       <w:r>
         <w:rPr>
           <w:rFonts w:ascii="Times New Roman" w:hAnsi="Times New Roman"/>
@@ -4604,8 +4538,7 @@
                 <w:rFonts w:ascii="Times New Roman" w:hAnsi="Times New Roman"/>
                 <w:b/>
                 <w:bCs/>
-                <w:sz w:val="18"/>
-                <w:szCs w:val="18"/>
+                <w:sz w:val="20"/>
                 <w:lang w:eastAsia="uk-UA"/>
               </w:rPr>
             </w:pPr>
@@ -4614,8 +4547,7 @@
                 <w:rFonts w:ascii="Times New Roman" w:hAnsi="Times New Roman"/>
                 <w:b/>
                 <w:bCs/>
-                <w:sz w:val="18"/>
-                <w:szCs w:val="18"/>
+                <w:sz w:val="20"/>
                 <w:lang w:eastAsia="uk-UA"/>
               </w:rPr>
               <w:t>Університет</w:t>
@@ -4653,8 +4585,7 @@
                 <w:rFonts w:ascii="Times New Roman" w:hAnsi="Times New Roman"/>
                 <w:b/>
                 <w:bCs/>
-                <w:sz w:val="18"/>
-                <w:szCs w:val="18"/>
+                <w:sz w:val="20"/>
                 <w:lang w:eastAsia="uk-UA"/>
               </w:rPr>
             </w:pPr>
@@ -4663,8 +4594,7 @@
                 <w:rFonts w:ascii="Times New Roman" w:hAnsi="Times New Roman"/>
                 <w:b/>
                 <w:bCs/>
-                <w:sz w:val="18"/>
-                <w:szCs w:val="18"/>
+                <w:sz w:val="20"/>
                 <w:lang w:eastAsia="uk-UA"/>
               </w:rPr>
               <w:t>Замовник</w:t>
@@ -5037,6 +4967,7 @@
                 <w:rFonts w:ascii="Times New Roman" w:hAnsi="Times New Roman"/>
                 <w:sz w:val="18"/>
                 <w:szCs w:val="18"/>
+                <w:u w:val="single"/>
                 <w:lang w:eastAsia="uk-UA"/>
               </w:rPr>
             </w:pPr>
@@ -5045,6 +4976,7 @@
                 <w:rFonts w:ascii="Times New Roman" w:hAnsi="Times New Roman"/>
                 <w:sz w:val="18"/>
                 <w:szCs w:val="18"/>
+                <w:u w:val="single"/>
                 <w:lang w:eastAsia="uk-UA"/>
               </w:rPr>
               <w:t>Ярослав КОРНАГА</w:t>
@@ -5379,6 +5311,7 @@
                 <w:rFonts w:ascii="Times New Roman" w:hAnsi="Times New Roman"/>
                 <w:sz w:val="18"/>
                 <w:szCs w:val="18"/>
+                <w:u w:val="single"/>
                 <w:lang w:eastAsia="uk-UA"/>
               </w:rPr>
             </w:pPr>
@@ -5387,6 +5320,7 @@
                 <w:rFonts w:ascii="Times New Roman" w:hAnsi="Times New Roman"/>
                 <w:sz w:val="18"/>
                 <w:szCs w:val="18"/>
+                <w:u w:val="single"/>
                 <w:lang w:eastAsia="uk-UA"/>
               </w:rPr>
               <w:t>Галина МИРОВЕЦЬ</w:t>
@@ -5482,7 +5416,7 @@
                     <wp:anchor distT="0" distB="0" distL="114300" distR="114300" simplePos="0" relativeHeight="251660800" behindDoc="0" locked="0" layoutInCell="1" allowOverlap="1" wp14:anchorId="4C61D62B" wp14:editId="60621021">
                       <wp:simplePos x="0" y="0"/>
                       <wp:positionH relativeFrom="column">
-                        <wp:posOffset>709930</wp:posOffset>
+                        <wp:posOffset>715010</wp:posOffset>
                       </wp:positionH>
                       <wp:positionV relativeFrom="paragraph">
                         <wp:posOffset>114300</wp:posOffset>
@@ -5573,7 +5507,7 @@
                 </mc:Choice>
                 <mc:Fallback>
                   <w:pict>
-                    <v:shape w14:anchorId="4C61D62B" id="_x0000_s1029" type="#_x0000_t202" style="position:absolute;left:0;text-align:left;margin-left:55.9pt;margin-top:9pt;width:150.4pt;height:23.15pt;z-index:251660800;visibility:visible;mso-wrap-style:square;mso-width-percent:0;mso-height-percent:200;mso-wrap-distance-left:9pt;mso-wrap-distance-top:0;mso-wrap-distance-right:9pt;mso-wrap-distance-bottom:0;mso-position-horizontal:absolute;mso-position-horizontal-relative:text;mso-position-vertical:absolute;mso-position-vertical-relative:text;mso-width-percent:0;mso-height-percent:200;mso-width-relative:margin;mso-height-relative:margin;v-text-anchor:top" o:gfxdata="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" filled="f" stroked="f">
+                    <v:shape w14:anchorId="4C61D62B" id="_x0000_s1029" type="#_x0000_t202" style="position:absolute;left:0;text-align:left;margin-left:56.3pt;margin-top:9pt;width:150.4pt;height:23.15pt;z-index:251660800;visibility:visible;mso-wrap-style:square;mso-width-percent:0;mso-height-percent:200;mso-wrap-distance-left:9pt;mso-wrap-distance-top:0;mso-wrap-distance-right:9pt;mso-wrap-distance-bottom:0;mso-position-horizontal:absolute;mso-position-horizontal-relative:text;mso-position-vertical:absolute;mso-position-vertical-relative:text;mso-width-percent:0;mso-height-percent:200;mso-width-relative:margin;mso-height-relative:margin;v-text-anchor:top" o:gfxdata="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" filled="f" stroked="f">
                       <v:path arrowok="t"/>
                       <v:textbox style="mso-fit-shape-to-text:t">
                         <w:txbxContent>
@@ -5818,14 +5752,26 @@
                 <w:rFonts w:ascii="Times New Roman" w:hAnsi="Times New Roman"/>
                 <w:sz w:val="18"/>
                 <w:szCs w:val="18"/>
+                <w:u w:val="single"/>
                 <w:lang w:eastAsia="uk-UA"/>
               </w:rPr>
             </w:pPr>
             <w:r>
               <w:rPr>
-                <w:rFonts w:ascii="Times New Roman" w:hAnsi="Times New Roman"/>
+                <w:rFonts w:ascii="Times New Roman" w:hAnsi="Times New Roman" w:hint="eastAsia"/>
                 <w:sz w:val="18"/>
                 <w:szCs w:val="18"/>
+                <w:u w:val="single"/>
+                <w:lang w:eastAsia="uk-UA"/>
+              </w:rPr>
+              <w:t>Тетяна</w:t>
+            </w:r>
+            <w:r>
+              <w:rPr>
+                <w:rFonts w:ascii="Times New Roman" w:hAnsi="Times New Roman"/>
+                <w:sz w:val="18"/>
+                <w:szCs w:val="18"/>
+                <w:u w:val="single"/>
                 <w:lang w:eastAsia="uk-UA"/>
               </w:rPr>
               <w:t xml:space="preserve"> </w:t>
@@ -5835,24 +5781,7 @@
                 <w:rFonts w:ascii="Times New Roman" w:hAnsi="Times New Roman" w:hint="eastAsia"/>
                 <w:sz w:val="18"/>
                 <w:szCs w:val="18"/>
-                <w:lang w:eastAsia="uk-UA"/>
-              </w:rPr>
-              <w:t>Тетяна</w:t>
-            </w:r>
-            <w:r>
-              <w:rPr>
-                <w:rFonts w:ascii="Times New Roman" w:hAnsi="Times New Roman"/>
-                <w:sz w:val="18"/>
-                <w:szCs w:val="18"/>
-                <w:lang w:eastAsia="uk-UA"/>
-              </w:rPr>
-              <w:t xml:space="preserve"> </w:t>
-            </w:r>
-            <w:r>
-              <w:rPr>
-                <w:rFonts w:ascii="Times New Roman" w:hAnsi="Times New Roman" w:hint="eastAsia"/>
-                <w:sz w:val="18"/>
-                <w:szCs w:val="18"/>
+                <w:u w:val="single"/>
                 <w:lang w:eastAsia="uk-UA"/>
               </w:rPr>
               <w:t>ЛЕСИК</w:t>
@@ -5871,6 +5800,8 @@
                 <w:lang w:eastAsia="uk-UA"/>
               </w:rPr>
             </w:pPr>
+            <w:bookmarkStart w:id="0" w:name="_GoBack"/>
+            <w:bookmarkEnd w:id="0"/>
             <w:r>
               <w:rPr>
                 <w:rFonts w:ascii="Times New Roman" w:hAnsi="Times New Roman"/>
@@ -6032,6 +5963,119 @@
 <file path=word/numbering.xml><?xml version="1.0" encoding="utf-8"?>
 <w:numbering xmlns:wpc="http://schemas.microsoft.com/office/word/2010/wordprocessingCanvas" xmlns:cx="http://schemas.microsoft.com/office/drawing/2014/chartex" xmlns:mc="http://schemas.openxmlformats.org/markup-compatibility/2006" xmlns:o="urn:schemas-microsoft-com:office:office" xmlns:r="http://schemas.openxmlformats.org/officeDocument/2006/relationships" xmlns:m="http://schemas.openxmlformats.org/officeDocument/2006/math" xmlns:v="urn:schemas-microsoft-com:vml" xmlns:wp14="http://schemas.microsoft.com/office/word/2010/wordprocessingDrawing" xmlns:wp="http://schemas.openxmlformats.org/drawingml/2006/wordprocessingDrawing" xmlns:w10="urn:schemas-microsoft-com:office:word" xmlns:w="http://schemas.openxmlformats.org/wordprocessingml/2006/main" xmlns:w14="http://schemas.microsoft.com/office/word/2010/wordml" xmlns:w15="http://schemas.microsoft.com/office/word/2012/wordml" xmlns:w16se="http://schemas.microsoft.com/office/word/2015/wordml/symex" xmlns:wpg="http://schemas.microsoft.com/office/word/2010/wordprocessingGroup" xmlns:wpi="http://schemas.microsoft.com/office/word/2010/wordprocessingInk" xmlns:wne="http://schemas.microsoft.com/office/word/2006/wordml" xmlns:wps="http://schemas.microsoft.com/office/word/2010/wordprocessingShape" mc:Ignorable="w14 w15 w16se wp14">
   <w:abstractNum w:abstractNumId="0" w15:restartNumberingAfterBreak="0">
+    <w:nsid w:val="01A11972"/>
+    <w:multiLevelType w:val="hybridMultilevel"/>
+    <w:tmpl w:val="2F2AC294"/>
+    <w:lvl w:ilvl="0" w:tplc="80C6A548">
+      <w:start w:val="4"/>
+      <w:numFmt w:val="bullet"/>
+      <w:lvlText w:val="-"/>
+      <w:lvlJc w:val="left"/>
+      <w:pPr>
+        <w:ind w:left="720" w:hanging="360"/>
+      </w:pPr>
+      <w:rPr>
+        <w:rFonts w:ascii="Times New Roman" w:eastAsia="Times New Roman" w:hAnsi="Times New Roman" w:cs="Times New Roman" w:hint="default"/>
+      </w:rPr>
+    </w:lvl>
+    <w:lvl w:ilvl="1" w:tplc="04090003" w:tentative="1">
+      <w:start w:val="1"/>
+      <w:numFmt w:val="bullet"/>
+      <w:lvlText w:val="o"/>
+      <w:lvlJc w:val="left"/>
+      <w:pPr>
+        <w:ind w:left="1440" w:hanging="360"/>
+      </w:pPr>
+      <w:rPr>
+        <w:rFonts w:ascii="Courier New" w:hAnsi="Courier New" w:cs="Courier New" w:hint="default"/>
+      </w:rPr>
+    </w:lvl>
+    <w:lvl w:ilvl="2" w:tplc="04090005" w:tentative="1">
+      <w:start w:val="1"/>
+      <w:numFmt w:val="bullet"/>
+      <w:lvlText w:val=""/>
+      <w:lvlJc w:val="left"/>
+      <w:pPr>
+        <w:ind w:left="2160" w:hanging="360"/>
+      </w:pPr>
+      <w:rPr>
+        <w:rFonts w:ascii="Wingdings" w:hAnsi="Wingdings" w:hint="default"/>
+      </w:rPr>
+    </w:lvl>
+    <w:lvl w:ilvl="3" w:tplc="04090001" w:tentative="1">
+      <w:start w:val="1"/>
+      <w:numFmt w:val="bullet"/>
+      <w:lvlText w:val=""/>
+      <w:lvlJc w:val="left"/>
+      <w:pPr>
+        <w:ind w:left="2880" w:hanging="360"/>
+      </w:pPr>
+      <w:rPr>
+        <w:rFonts w:ascii="Symbol" w:hAnsi="Symbol" w:hint="default"/>
+      </w:rPr>
+    </w:lvl>
+    <w:lvl w:ilvl="4" w:tplc="04090003" w:tentative="1">
+      <w:start w:val="1"/>
+      <w:numFmt w:val="bullet"/>
+      <w:lvlText w:val="o"/>
+      <w:lvlJc w:val="left"/>
+      <w:pPr>
+        <w:ind w:left="3600" w:hanging="360"/>
+      </w:pPr>
+      <w:rPr>
+        <w:rFonts w:ascii="Courier New" w:hAnsi="Courier New" w:cs="Courier New" w:hint="default"/>
+      </w:rPr>
+    </w:lvl>
+    <w:lvl w:ilvl="5" w:tplc="04090005" w:tentative="1">
+      <w:start w:val="1"/>
+      <w:numFmt w:val="bullet"/>
+      <w:lvlText w:val=""/>
+      <w:lvlJc w:val="left"/>
+      <w:pPr>
+        <w:ind w:left="4320" w:hanging="360"/>
+      </w:pPr>
+      <w:rPr>
+        <w:rFonts w:ascii="Wingdings" w:hAnsi="Wingdings" w:hint="default"/>
+      </w:rPr>
+    </w:lvl>
+    <w:lvl w:ilvl="6" w:tplc="04090001" w:tentative="1">
+      <w:start w:val="1"/>
+      <w:numFmt w:val="bullet"/>
+      <w:lvlText w:val=""/>
+      <w:lvlJc w:val="left"/>
+      <w:pPr>
+        <w:ind w:left="5040" w:hanging="360"/>
+      </w:pPr>
+      <w:rPr>
+        <w:rFonts w:ascii="Symbol" w:hAnsi="Symbol" w:hint="default"/>
+      </w:rPr>
+    </w:lvl>
+    <w:lvl w:ilvl="7" w:tplc="04090003" w:tentative="1">
+      <w:start w:val="1"/>
+      <w:numFmt w:val="bullet"/>
+      <w:lvlText w:val="o"/>
+      <w:lvlJc w:val="left"/>
+      <w:pPr>
+        <w:ind w:left="5760" w:hanging="360"/>
+      </w:pPr>
+      <w:rPr>
+        <w:rFonts w:ascii="Courier New" w:hAnsi="Courier New" w:cs="Courier New" w:hint="default"/>
+      </w:rPr>
+    </w:lvl>
+    <w:lvl w:ilvl="8" w:tplc="04090005" w:tentative="1">
+      <w:start w:val="1"/>
+      <w:numFmt w:val="bullet"/>
+      <w:lvlText w:val=""/>
+      <w:lvlJc w:val="left"/>
+      <w:pPr>
+        <w:ind w:left="6480" w:hanging="360"/>
+      </w:pPr>
+      <w:rPr>
+        <w:rFonts w:ascii="Wingdings" w:hAnsi="Wingdings" w:hint="default"/>
+      </w:rPr>
+    </w:lvl>
+  </w:abstractNum>
+  <w:abstractNum w:abstractNumId="1" w15:restartNumberingAfterBreak="0">
     <w:nsid w:val="1B6D4B52"/>
     <w:multiLevelType w:val="hybridMultilevel"/>
     <w:tmpl w:val="B5CAAA4C"/>
@@ -6144,7 +6188,126 @@
       </w:rPr>
     </w:lvl>
   </w:abstractNum>
+  <w:abstractNum w:abstractNumId="2" w15:restartNumberingAfterBreak="0">
+    <w:nsid w:val="38FC69E5"/>
+    <w:multiLevelType w:val="hybridMultilevel"/>
+    <w:tmpl w:val="187804D6"/>
+    <w:lvl w:ilvl="0" w:tplc="29947252">
+      <w:start w:val="4"/>
+      <w:numFmt w:val="bullet"/>
+      <w:lvlText w:val="-"/>
+      <w:lvlJc w:val="left"/>
+      <w:pPr>
+        <w:ind w:left="720" w:hanging="360"/>
+      </w:pPr>
+      <w:rPr>
+        <w:rFonts w:ascii="Times New Roman" w:eastAsia="Times New Roman" w:hAnsi="Times New Roman" w:cs="Times New Roman" w:hint="default"/>
+      </w:rPr>
+    </w:lvl>
+    <w:lvl w:ilvl="1" w:tplc="04090003" w:tentative="1">
+      <w:start w:val="1"/>
+      <w:numFmt w:val="bullet"/>
+      <w:lvlText w:val="o"/>
+      <w:lvlJc w:val="left"/>
+      <w:pPr>
+        <w:ind w:left="1440" w:hanging="360"/>
+      </w:pPr>
+      <w:rPr>
+        <w:rFonts w:ascii="Courier New" w:hAnsi="Courier New" w:cs="Courier New" w:hint="default"/>
+      </w:rPr>
+    </w:lvl>
+    <w:lvl w:ilvl="2" w:tplc="04090005" w:tentative="1">
+      <w:start w:val="1"/>
+      <w:numFmt w:val="bullet"/>
+      <w:lvlText w:val=""/>
+      <w:lvlJc w:val="left"/>
+      <w:pPr>
+        <w:ind w:left="2160" w:hanging="360"/>
+      </w:pPr>
+      <w:rPr>
+        <w:rFonts w:ascii="Wingdings" w:hAnsi="Wingdings" w:hint="default"/>
+      </w:rPr>
+    </w:lvl>
+    <w:lvl w:ilvl="3" w:tplc="04090001" w:tentative="1">
+      <w:start w:val="1"/>
+      <w:numFmt w:val="bullet"/>
+      <w:lvlText w:val=""/>
+      <w:lvlJc w:val="left"/>
+      <w:pPr>
+        <w:ind w:left="2880" w:hanging="360"/>
+      </w:pPr>
+      <w:rPr>
+        <w:rFonts w:ascii="Symbol" w:hAnsi="Symbol" w:hint="default"/>
+      </w:rPr>
+    </w:lvl>
+    <w:lvl w:ilvl="4" w:tplc="04090003" w:tentative="1">
+      <w:start w:val="1"/>
+      <w:numFmt w:val="bullet"/>
+      <w:lvlText w:val="o"/>
+      <w:lvlJc w:val="left"/>
+      <w:pPr>
+        <w:ind w:left="3600" w:hanging="360"/>
+      </w:pPr>
+      <w:rPr>
+        <w:rFonts w:ascii="Courier New" w:hAnsi="Courier New" w:cs="Courier New" w:hint="default"/>
+      </w:rPr>
+    </w:lvl>
+    <w:lvl w:ilvl="5" w:tplc="04090005" w:tentative="1">
+      <w:start w:val="1"/>
+      <w:numFmt w:val="bullet"/>
+      <w:lvlText w:val=""/>
+      <w:lvlJc w:val="left"/>
+      <w:pPr>
+        <w:ind w:left="4320" w:hanging="360"/>
+      </w:pPr>
+      <w:rPr>
+        <w:rFonts w:ascii="Wingdings" w:hAnsi="Wingdings" w:hint="default"/>
+      </w:rPr>
+    </w:lvl>
+    <w:lvl w:ilvl="6" w:tplc="04090001" w:tentative="1">
+      <w:start w:val="1"/>
+      <w:numFmt w:val="bullet"/>
+      <w:lvlText w:val=""/>
+      <w:lvlJc w:val="left"/>
+      <w:pPr>
+        <w:ind w:left="5040" w:hanging="360"/>
+      </w:pPr>
+      <w:rPr>
+        <w:rFonts w:ascii="Symbol" w:hAnsi="Symbol" w:hint="default"/>
+      </w:rPr>
+    </w:lvl>
+    <w:lvl w:ilvl="7" w:tplc="04090003" w:tentative="1">
+      <w:start w:val="1"/>
+      <w:numFmt w:val="bullet"/>
+      <w:lvlText w:val="o"/>
+      <w:lvlJc w:val="left"/>
+      <w:pPr>
+        <w:ind w:left="5760" w:hanging="360"/>
+      </w:pPr>
+      <w:rPr>
+        <w:rFonts w:ascii="Courier New" w:hAnsi="Courier New" w:cs="Courier New" w:hint="default"/>
+      </w:rPr>
+    </w:lvl>
+    <w:lvl w:ilvl="8" w:tplc="04090005" w:tentative="1">
+      <w:start w:val="1"/>
+      <w:numFmt w:val="bullet"/>
+      <w:lvlText w:val=""/>
+      <w:lvlJc w:val="left"/>
+      <w:pPr>
+        <w:ind w:left="6480" w:hanging="360"/>
+      </w:pPr>
+      <w:rPr>
+        <w:rFonts w:ascii="Wingdings" w:hAnsi="Wingdings" w:hint="default"/>
+      </w:rPr>
+    </w:lvl>
+  </w:abstractNum>
   <w:num w:numId="1">
+    <w:abstractNumId w:val="1"/>
+  </w:num>
+  <w:num w:numId="2">
+    <w:abstractNumId w:val="2"/>
+  </w:num>
+  <w:num w:numId="3">
     <w:abstractNumId w:val="0"/>
   </w:num>
 </w:numbering>

--- a/templates_payment/121_ОТ_Контракт_Денна_Щосеместрово.docx
+++ b/templates_payment/121_ОТ_Контракт_Денна_Щосеместрово.docx
@@ -1892,7 +1892,7 @@
           <w:sz w:val="20"/>
           <w:u w:val="single"/>
         </w:rPr>
-        <w:t>180 000 (сто вісімдесят тисяч) гривень.</w:t>
+        <w:t>90 000 (дев’яносто тисяч) гривень.</w:t>
       </w:r>
     </w:p>
     <w:p>
@@ -1907,6 +1907,8 @@
           <w:szCs w:val="16"/>
         </w:rPr>
       </w:pPr>
+      <w:bookmarkStart w:id="0" w:name="_GoBack"/>
+      <w:bookmarkEnd w:id="0"/>
       <w:r>
         <w:rPr>
           <w:rFonts w:ascii="Times New Roman" w:hAnsi="Times New Roman"/>
@@ -5800,8 +5802,6 @@
                 <w:lang w:eastAsia="uk-UA"/>
               </w:rPr>
             </w:pPr>
-            <w:bookmarkStart w:id="0" w:name="_GoBack"/>
-            <w:bookmarkEnd w:id="0"/>
             <w:r>
               <w:rPr>
                 <w:rFonts w:ascii="Times New Roman" w:hAnsi="Times New Roman"/>
